--- a/docs/trazavilidad-requerimientos.docx
+++ b/docs/trazavilidad-requerimientos.docx
@@ -2432,6 +2432,1591 @@
         </w:rPr>
       </w:pPr>
     </w:p>
+    <w:p/>
+    <w:tbl>
+      <w:tblPr>
+        <w:tblStyle w:val="Tablaconcuadrcula5oscura-nfasis4"/>
+        <w:tblW w:w="0" w:type="auto"/>
+        <w:tblLook w:val="04A0" w:firstRow="1" w:lastRow="0" w:firstColumn="1" w:lastColumn="0" w:noHBand="0" w:noVBand="1"/>
+      </w:tblPr>
+      <w:tblGrid>
+        <w:gridCol w:w="1664"/>
+        <w:gridCol w:w="6830"/>
+      </w:tblGrid>
+      <w:tr>
+        <w:trPr>
+          <w:cnfStyle w:val="100000000000" w:firstRow="1" w:lastRow="0" w:firstColumn="0" w:lastColumn="0" w:oddVBand="0" w:evenVBand="0" w:oddHBand="0" w:evenHBand="0" w:firstRowFirstColumn="0" w:firstRowLastColumn="0" w:lastRowFirstColumn="0" w:lastRowLastColumn="0"/>
+        </w:trPr>
+        <w:tc>
+          <w:tcPr>
+            <w:cnfStyle w:val="001000000000" w:firstRow="0" w:lastRow="0" w:firstColumn="1" w:lastColumn="0" w:oddVBand="0" w:evenVBand="0" w:oddHBand="0" w:evenHBand="0" w:firstRowFirstColumn="0" w:firstRowLastColumn="0" w:lastRowFirstColumn="0" w:lastRowLastColumn="0"/>
+            <w:tcW w:w="1696" w:type="dxa"/>
+          </w:tcPr>
+          <w:p>
+            <w:r>
+              <w:lastRenderedPageBreak/>
+              <w:t xml:space="preserve">RF12 </w:t>
+            </w:r>
+          </w:p>
+        </w:tc>
+        <w:tc>
+          <w:tcPr>
+            <w:tcW w:w="7132" w:type="dxa"/>
+          </w:tcPr>
+          <w:p>
+            <w:pPr>
+              <w:cnfStyle w:val="100000000000" w:firstRow="1" w:lastRow="0" w:firstColumn="0" w:lastColumn="0" w:oddVBand="0" w:evenVBand="0" w:oddHBand="0" w:evenHBand="0" w:firstRowFirstColumn="0" w:firstRowLastColumn="0" w:lastRowFirstColumn="0" w:lastRowLastColumn="0"/>
+            </w:pPr>
+            <w:r>
+              <w:t>CALCULAR INGRESOS POR SERVICIOS</w:t>
+            </w:r>
+          </w:p>
+        </w:tc>
+      </w:tr>
+      <w:tr>
+        <w:trPr>
+          <w:cnfStyle w:val="000000100000" w:firstRow="0" w:lastRow="0" w:firstColumn="0" w:lastColumn="0" w:oddVBand="0" w:evenVBand="0" w:oddHBand="1" w:evenHBand="0" w:firstRowFirstColumn="0" w:firstRowLastColumn="0" w:lastRowFirstColumn="0" w:lastRowLastColumn="0"/>
+        </w:trPr>
+        <w:tc>
+          <w:tcPr>
+            <w:cnfStyle w:val="001000000000" w:firstRow="0" w:lastRow="0" w:firstColumn="1" w:lastColumn="0" w:oddVBand="0" w:evenVBand="0" w:oddHBand="0" w:evenHBand="0" w:firstRowFirstColumn="0" w:firstRowLastColumn="0" w:lastRowFirstColumn="0" w:lastRowLastColumn="0"/>
+            <w:tcW w:w="1696" w:type="dxa"/>
+          </w:tcPr>
+          <w:p>
+            <w:r>
+              <w:t>RESUMEN</w:t>
+            </w:r>
+          </w:p>
+        </w:tc>
+        <w:tc>
+          <w:tcPr>
+            <w:tcW w:w="7132" w:type="dxa"/>
+          </w:tcPr>
+          <w:p>
+            <w:pPr>
+              <w:cnfStyle w:val="000000100000" w:firstRow="0" w:lastRow="0" w:firstColumn="0" w:lastColumn="0" w:oddVBand="0" w:evenVBand="0" w:oddHBand="1" w:evenHBand="0" w:firstRowFirstColumn="0" w:firstRowLastColumn="0" w:lastRowFirstColumn="0" w:lastRowLastColumn="0"/>
+            </w:pPr>
+            <w:r>
+              <w:t>PERMITE CALCULAR LOS INGRESOS POR LOS CONCEPTOS DE SERVICIOS</w:t>
+            </w:r>
+          </w:p>
+        </w:tc>
+      </w:tr>
+      <w:tr>
+        <w:tc>
+          <w:tcPr>
+            <w:cnfStyle w:val="001000000000" w:firstRow="0" w:lastRow="0" w:firstColumn="1" w:lastColumn="0" w:oddVBand="0" w:evenVBand="0" w:oddHBand="0" w:evenHBand="0" w:firstRowFirstColumn="0" w:firstRowLastColumn="0" w:lastRowFirstColumn="0" w:lastRowLastColumn="0"/>
+            <w:tcW w:w="1696" w:type="dxa"/>
+          </w:tcPr>
+          <w:p>
+            <w:r>
+              <w:t>ENTRADA</w:t>
+            </w:r>
+          </w:p>
+        </w:tc>
+        <w:tc>
+          <w:tcPr>
+            <w:tcW w:w="7132" w:type="dxa"/>
+          </w:tcPr>
+          <w:p>
+            <w:pPr>
+              <w:pStyle w:val="Prrafodelista"/>
+              <w:numPr>
+                <w:ilvl w:val="0"/>
+                <w:numId w:val="1"/>
+              </w:numPr>
+              <w:spacing w:after="0" w:line="240" w:lineRule="auto"/>
+              <w:cnfStyle w:val="000000000000" w:firstRow="0" w:lastRow="0" w:firstColumn="0" w:lastColumn="0" w:oddVBand="0" w:evenVBand="0" w:oddHBand="0" w:evenHBand="0" w:firstRowFirstColumn="0" w:firstRowLastColumn="0" w:lastRowFirstColumn="0" w:lastRowLastColumn="0"/>
+            </w:pPr>
+            <w:r>
+              <w:t>SERVICIO</w:t>
+            </w:r>
+          </w:p>
+        </w:tc>
+      </w:tr>
+      <w:tr>
+        <w:trPr>
+          <w:cnfStyle w:val="000000100000" w:firstRow="0" w:lastRow="0" w:firstColumn="0" w:lastColumn="0" w:oddVBand="0" w:evenVBand="0" w:oddHBand="1" w:evenHBand="0" w:firstRowFirstColumn="0" w:firstRowLastColumn="0" w:lastRowFirstColumn="0" w:lastRowLastColumn="0"/>
+        </w:trPr>
+        <w:tc>
+          <w:tcPr>
+            <w:cnfStyle w:val="001000000000" w:firstRow="0" w:lastRow="0" w:firstColumn="1" w:lastColumn="0" w:oddVBand="0" w:evenVBand="0" w:oddHBand="0" w:evenHBand="0" w:firstRowFirstColumn="0" w:firstRowLastColumn="0" w:lastRowFirstColumn="0" w:lastRowLastColumn="0"/>
+            <w:tcW w:w="1696" w:type="dxa"/>
+          </w:tcPr>
+          <w:p>
+            <w:r>
+              <w:t>SALIDA</w:t>
+            </w:r>
+          </w:p>
+        </w:tc>
+        <w:tc>
+          <w:tcPr>
+            <w:tcW w:w="7132" w:type="dxa"/>
+          </w:tcPr>
+          <w:p>
+            <w:pPr>
+              <w:cnfStyle w:val="000000100000" w:firstRow="0" w:lastRow="0" w:firstColumn="0" w:lastColumn="0" w:oddVBand="0" w:evenVBand="0" w:oddHBand="1" w:evenHBand="0" w:firstRowFirstColumn="0" w:firstRowLastColumn="0" w:lastRowFirstColumn="0" w:lastRowLastColumn="0"/>
+            </w:pPr>
+            <w:r>
+              <w:t>EL CÁLCULO SE HA HECHO CORRECTAMENTE</w:t>
+            </w:r>
+          </w:p>
+        </w:tc>
+      </w:tr>
+    </w:tbl>
+    <w:p/>
+    <w:p/>
+    <w:tbl>
+      <w:tblPr>
+        <w:tblStyle w:val="Tablaconcuadrcula5oscura-nfasis5"/>
+        <w:tblW w:w="0" w:type="auto"/>
+        <w:tblLook w:val="04A0" w:firstRow="1" w:lastRow="0" w:firstColumn="1" w:lastColumn="0" w:noHBand="0" w:noVBand="1"/>
+      </w:tblPr>
+      <w:tblGrid>
+        <w:gridCol w:w="1664"/>
+        <w:gridCol w:w="6830"/>
+      </w:tblGrid>
+      <w:tr>
+        <w:trPr>
+          <w:cnfStyle w:val="100000000000" w:firstRow="1" w:lastRow="0" w:firstColumn="0" w:lastColumn="0" w:oddVBand="0" w:evenVBand="0" w:oddHBand="0" w:evenHBand="0" w:firstRowFirstColumn="0" w:firstRowLastColumn="0" w:lastRowFirstColumn="0" w:lastRowLastColumn="0"/>
+        </w:trPr>
+        <w:tc>
+          <w:tcPr>
+            <w:cnfStyle w:val="001000000000" w:firstRow="0" w:lastRow="0" w:firstColumn="1" w:lastColumn="0" w:oddVBand="0" w:evenVBand="0" w:oddHBand="0" w:evenHBand="0" w:firstRowFirstColumn="0" w:firstRowLastColumn="0" w:lastRowFirstColumn="0" w:lastRowLastColumn="0"/>
+            <w:tcW w:w="1696" w:type="dxa"/>
+          </w:tcPr>
+          <w:p>
+            <w:r>
+              <w:t xml:space="preserve">RF13 </w:t>
+            </w:r>
+          </w:p>
+        </w:tc>
+        <w:tc>
+          <w:tcPr>
+            <w:tcW w:w="7132" w:type="dxa"/>
+          </w:tcPr>
+          <w:p>
+            <w:pPr>
+              <w:cnfStyle w:val="100000000000" w:firstRow="1" w:lastRow="0" w:firstColumn="0" w:lastColumn="0" w:oddVBand="0" w:evenVBand="0" w:oddHBand="0" w:evenHBand="0" w:firstRowFirstColumn="0" w:firstRowLastColumn="0" w:lastRowFirstColumn="0" w:lastRowLastColumn="0"/>
+            </w:pPr>
+          </w:p>
+        </w:tc>
+      </w:tr>
+      <w:tr>
+        <w:trPr>
+          <w:cnfStyle w:val="000000100000" w:firstRow="0" w:lastRow="0" w:firstColumn="0" w:lastColumn="0" w:oddVBand="0" w:evenVBand="0" w:oddHBand="1" w:evenHBand="0" w:firstRowFirstColumn="0" w:firstRowLastColumn="0" w:lastRowFirstColumn="0" w:lastRowLastColumn="0"/>
+        </w:trPr>
+        <w:tc>
+          <w:tcPr>
+            <w:cnfStyle w:val="001000000000" w:firstRow="0" w:lastRow="0" w:firstColumn="1" w:lastColumn="0" w:oddVBand="0" w:evenVBand="0" w:oddHBand="0" w:evenHBand="0" w:firstRowFirstColumn="0" w:firstRowLastColumn="0" w:lastRowFirstColumn="0" w:lastRowLastColumn="0"/>
+            <w:tcW w:w="1696" w:type="dxa"/>
+          </w:tcPr>
+          <w:p>
+            <w:r>
+              <w:t>RESUMEN</w:t>
+            </w:r>
+          </w:p>
+        </w:tc>
+        <w:tc>
+          <w:tcPr>
+            <w:tcW w:w="7132" w:type="dxa"/>
+          </w:tcPr>
+          <w:p>
+            <w:pPr>
+              <w:cnfStyle w:val="000000100000" w:firstRow="0" w:lastRow="0" w:firstColumn="0" w:lastColumn="0" w:oddVBand="0" w:evenVBand="0" w:oddHBand="1" w:evenHBand="0" w:firstRowFirstColumn="0" w:firstRowLastColumn="0" w:lastRowFirstColumn="0" w:lastRowLastColumn="0"/>
+            </w:pPr>
+            <w:r>
+              <w:t>PERMITE CALCULAR LOS INGRESOS TOTALES DE LA VETERINARIA</w:t>
+            </w:r>
+          </w:p>
+        </w:tc>
+      </w:tr>
+      <w:tr>
+        <w:tc>
+          <w:tcPr>
+            <w:cnfStyle w:val="001000000000" w:firstRow="0" w:lastRow="0" w:firstColumn="1" w:lastColumn="0" w:oddVBand="0" w:evenVBand="0" w:oddHBand="0" w:evenHBand="0" w:firstRowFirstColumn="0" w:firstRowLastColumn="0" w:lastRowFirstColumn="0" w:lastRowLastColumn="0"/>
+            <w:tcW w:w="1696" w:type="dxa"/>
+          </w:tcPr>
+          <w:p>
+            <w:r>
+              <w:t>ENTRADA</w:t>
+            </w:r>
+          </w:p>
+        </w:tc>
+        <w:tc>
+          <w:tcPr>
+            <w:tcW w:w="7132" w:type="dxa"/>
+          </w:tcPr>
+          <w:p>
+            <w:pPr>
+              <w:pStyle w:val="Prrafodelista"/>
+              <w:numPr>
+                <w:ilvl w:val="0"/>
+                <w:numId w:val="1"/>
+              </w:numPr>
+              <w:spacing w:after="0" w:line="240" w:lineRule="auto"/>
+              <w:cnfStyle w:val="000000000000" w:firstRow="0" w:lastRow="0" w:firstColumn="0" w:lastColumn="0" w:oddVBand="0" w:evenVBand="0" w:oddHBand="0" w:evenHBand="0" w:firstRowFirstColumn="0" w:firstRowLastColumn="0" w:lastRowFirstColumn="0" w:lastRowLastColumn="0"/>
+            </w:pPr>
+            <w:r>
+              <w:t xml:space="preserve">INGRESOS </w:t>
+            </w:r>
+          </w:p>
+        </w:tc>
+      </w:tr>
+      <w:tr>
+        <w:trPr>
+          <w:cnfStyle w:val="000000100000" w:firstRow="0" w:lastRow="0" w:firstColumn="0" w:lastColumn="0" w:oddVBand="0" w:evenVBand="0" w:oddHBand="1" w:evenHBand="0" w:firstRowFirstColumn="0" w:firstRowLastColumn="0" w:lastRowFirstColumn="0" w:lastRowLastColumn="0"/>
+        </w:trPr>
+        <w:tc>
+          <w:tcPr>
+            <w:cnfStyle w:val="001000000000" w:firstRow="0" w:lastRow="0" w:firstColumn="1" w:lastColumn="0" w:oddVBand="0" w:evenVBand="0" w:oddHBand="0" w:evenHBand="0" w:firstRowFirstColumn="0" w:firstRowLastColumn="0" w:lastRowFirstColumn="0" w:lastRowLastColumn="0"/>
+            <w:tcW w:w="1696" w:type="dxa"/>
+          </w:tcPr>
+          <w:p>
+            <w:r>
+              <w:t>SALIDA</w:t>
+            </w:r>
+          </w:p>
+        </w:tc>
+        <w:tc>
+          <w:tcPr>
+            <w:tcW w:w="7132" w:type="dxa"/>
+          </w:tcPr>
+          <w:p>
+            <w:pPr>
+              <w:cnfStyle w:val="000000100000" w:firstRow="0" w:lastRow="0" w:firstColumn="0" w:lastColumn="0" w:oddVBand="0" w:evenVBand="0" w:oddHBand="1" w:evenHBand="0" w:firstRowFirstColumn="0" w:firstRowLastColumn="0" w:lastRowFirstColumn="0" w:lastRowLastColumn="0"/>
+            </w:pPr>
+            <w:r>
+              <w:t>EL CÁLCULO SE HA EFECTUADO CORRECTAMENTE</w:t>
+            </w:r>
+          </w:p>
+        </w:tc>
+      </w:tr>
+    </w:tbl>
+    <w:p/>
+    <w:p/>
+    <w:tbl>
+      <w:tblPr>
+        <w:tblStyle w:val="Tablaconcuadrcula5oscura-nfasis4"/>
+        <w:tblW w:w="0" w:type="auto"/>
+        <w:tblLook w:val="04A0" w:firstRow="1" w:lastRow="0" w:firstColumn="1" w:lastColumn="0" w:noHBand="0" w:noVBand="1"/>
+      </w:tblPr>
+      <w:tblGrid>
+        <w:gridCol w:w="1664"/>
+        <w:gridCol w:w="6830"/>
+      </w:tblGrid>
+      <w:tr>
+        <w:trPr>
+          <w:cnfStyle w:val="100000000000" w:firstRow="1" w:lastRow="0" w:firstColumn="0" w:lastColumn="0" w:oddVBand="0" w:evenVBand="0" w:oddHBand="0" w:evenHBand="0" w:firstRowFirstColumn="0" w:firstRowLastColumn="0" w:lastRowFirstColumn="0" w:lastRowLastColumn="0"/>
+        </w:trPr>
+        <w:tc>
+          <w:tcPr>
+            <w:cnfStyle w:val="001000000000" w:firstRow="0" w:lastRow="0" w:firstColumn="1" w:lastColumn="0" w:oddVBand="0" w:evenVBand="0" w:oddHBand="0" w:evenHBand="0" w:firstRowFirstColumn="0" w:firstRowLastColumn="0" w:lastRowFirstColumn="0" w:lastRowLastColumn="0"/>
+            <w:tcW w:w="1696" w:type="dxa"/>
+          </w:tcPr>
+          <w:p>
+            <w:r>
+              <w:t xml:space="preserve">RF14 </w:t>
+            </w:r>
+          </w:p>
+        </w:tc>
+        <w:tc>
+          <w:tcPr>
+            <w:tcW w:w="7132" w:type="dxa"/>
+          </w:tcPr>
+          <w:p>
+            <w:pPr>
+              <w:cnfStyle w:val="100000000000" w:firstRow="1" w:lastRow="0" w:firstColumn="0" w:lastColumn="0" w:oddVBand="0" w:evenVBand="0" w:oddHBand="0" w:evenHBand="0" w:firstRowFirstColumn="0" w:firstRowLastColumn="0" w:lastRowFirstColumn="0" w:lastRowLastColumn="0"/>
+              <w:rPr>
+                <w:b w:val="0"/>
+              </w:rPr>
+            </w:pPr>
+          </w:p>
+        </w:tc>
+      </w:tr>
+      <w:tr>
+        <w:trPr>
+          <w:cnfStyle w:val="000000100000" w:firstRow="0" w:lastRow="0" w:firstColumn="0" w:lastColumn="0" w:oddVBand="0" w:evenVBand="0" w:oddHBand="1" w:evenHBand="0" w:firstRowFirstColumn="0" w:firstRowLastColumn="0" w:lastRowFirstColumn="0" w:lastRowLastColumn="0"/>
+        </w:trPr>
+        <w:tc>
+          <w:tcPr>
+            <w:cnfStyle w:val="001000000000" w:firstRow="0" w:lastRow="0" w:firstColumn="1" w:lastColumn="0" w:oddVBand="0" w:evenVBand="0" w:oddHBand="0" w:evenHBand="0" w:firstRowFirstColumn="0" w:firstRowLastColumn="0" w:lastRowFirstColumn="0" w:lastRowLastColumn="0"/>
+            <w:tcW w:w="1696" w:type="dxa"/>
+          </w:tcPr>
+          <w:p>
+            <w:r>
+              <w:t>RESUMEN</w:t>
+            </w:r>
+          </w:p>
+        </w:tc>
+        <w:tc>
+          <w:tcPr>
+            <w:tcW w:w="7132" w:type="dxa"/>
+          </w:tcPr>
+          <w:p>
+            <w:pPr>
+              <w:cnfStyle w:val="000000100000" w:firstRow="0" w:lastRow="0" w:firstColumn="0" w:lastColumn="0" w:oddVBand="0" w:evenVBand="0" w:oddHBand="1" w:evenHBand="0" w:firstRowFirstColumn="0" w:firstRowLastColumn="0" w:lastRowFirstColumn="0" w:lastRowLastColumn="0"/>
+            </w:pPr>
+            <w:r>
+              <w:t>PERMITE AGREGAR AL SISTEMA NUEVOS SERVICIOS PRESTADOS POR LA VETERINARI.</w:t>
+            </w:r>
+          </w:p>
+        </w:tc>
+      </w:tr>
+      <w:tr>
+        <w:tc>
+          <w:tcPr>
+            <w:cnfStyle w:val="001000000000" w:firstRow="0" w:lastRow="0" w:firstColumn="1" w:lastColumn="0" w:oddVBand="0" w:evenVBand="0" w:oddHBand="0" w:evenHBand="0" w:firstRowFirstColumn="0" w:firstRowLastColumn="0" w:lastRowFirstColumn="0" w:lastRowLastColumn="0"/>
+            <w:tcW w:w="1696" w:type="dxa"/>
+          </w:tcPr>
+          <w:p>
+            <w:r>
+              <w:t>ENTRADA</w:t>
+            </w:r>
+          </w:p>
+        </w:tc>
+        <w:tc>
+          <w:tcPr>
+            <w:tcW w:w="7132" w:type="dxa"/>
+          </w:tcPr>
+          <w:p>
+            <w:pPr>
+              <w:pStyle w:val="Prrafodelista"/>
+              <w:numPr>
+                <w:ilvl w:val="0"/>
+                <w:numId w:val="1"/>
+              </w:numPr>
+              <w:spacing w:after="0" w:line="240" w:lineRule="auto"/>
+              <w:cnfStyle w:val="000000000000" w:firstRow="0" w:lastRow="0" w:firstColumn="0" w:lastColumn="0" w:oddVBand="0" w:evenVBand="0" w:oddHBand="0" w:evenHBand="0" w:firstRowFirstColumn="0" w:firstRowLastColumn="0" w:lastRowFirstColumn="0" w:lastRowLastColumn="0"/>
+            </w:pPr>
+            <w:r>
+              <w:t>SERVICIOS</w:t>
+            </w:r>
+          </w:p>
+        </w:tc>
+      </w:tr>
+      <w:tr>
+        <w:trPr>
+          <w:cnfStyle w:val="000000100000" w:firstRow="0" w:lastRow="0" w:firstColumn="0" w:lastColumn="0" w:oddVBand="0" w:evenVBand="0" w:oddHBand="1" w:evenHBand="0" w:firstRowFirstColumn="0" w:firstRowLastColumn="0" w:lastRowFirstColumn="0" w:lastRowLastColumn="0"/>
+        </w:trPr>
+        <w:tc>
+          <w:tcPr>
+            <w:cnfStyle w:val="001000000000" w:firstRow="0" w:lastRow="0" w:firstColumn="1" w:lastColumn="0" w:oddVBand="0" w:evenVBand="0" w:oddHBand="0" w:evenHBand="0" w:firstRowFirstColumn="0" w:firstRowLastColumn="0" w:lastRowFirstColumn="0" w:lastRowLastColumn="0"/>
+            <w:tcW w:w="1696" w:type="dxa"/>
+          </w:tcPr>
+          <w:p>
+            <w:r>
+              <w:t>SALIDA</w:t>
+            </w:r>
+          </w:p>
+        </w:tc>
+        <w:tc>
+          <w:tcPr>
+            <w:tcW w:w="7132" w:type="dxa"/>
+          </w:tcPr>
+          <w:p>
+            <w:pPr>
+              <w:cnfStyle w:val="000000100000" w:firstRow="0" w:lastRow="0" w:firstColumn="0" w:lastColumn="0" w:oddVBand="0" w:evenVBand="0" w:oddHBand="1" w:evenHBand="0" w:firstRowFirstColumn="0" w:firstRowLastColumn="0" w:lastRowFirstColumn="0" w:lastRowLastColumn="0"/>
+            </w:pPr>
+            <w:r>
+              <w:t>SE HA AGREGADO CORRECTAMENTE LOS SERVICIOS</w:t>
+            </w:r>
+          </w:p>
+        </w:tc>
+      </w:tr>
+    </w:tbl>
+    <w:p/>
+    <w:p/>
+    <w:tbl>
+      <w:tblPr>
+        <w:tblStyle w:val="Tablaconcuadrcula5oscura-nfasis5"/>
+        <w:tblW w:w="0" w:type="auto"/>
+        <w:tblLook w:val="04A0" w:firstRow="1" w:lastRow="0" w:firstColumn="1" w:lastColumn="0" w:noHBand="0" w:noVBand="1"/>
+      </w:tblPr>
+      <w:tblGrid>
+        <w:gridCol w:w="1664"/>
+        <w:gridCol w:w="6830"/>
+      </w:tblGrid>
+      <w:tr>
+        <w:trPr>
+          <w:cnfStyle w:val="100000000000" w:firstRow="1" w:lastRow="0" w:firstColumn="0" w:lastColumn="0" w:oddVBand="0" w:evenVBand="0" w:oddHBand="0" w:evenHBand="0" w:firstRowFirstColumn="0" w:firstRowLastColumn="0" w:lastRowFirstColumn="0" w:lastRowLastColumn="0"/>
+        </w:trPr>
+        <w:tc>
+          <w:tcPr>
+            <w:cnfStyle w:val="001000000000" w:firstRow="0" w:lastRow="0" w:firstColumn="1" w:lastColumn="0" w:oddVBand="0" w:evenVBand="0" w:oddHBand="0" w:evenHBand="0" w:firstRowFirstColumn="0" w:firstRowLastColumn="0" w:lastRowFirstColumn="0" w:lastRowLastColumn="0"/>
+            <w:tcW w:w="1696" w:type="dxa"/>
+          </w:tcPr>
+          <w:p>
+            <w:r>
+              <w:t xml:space="preserve">RF15 </w:t>
+            </w:r>
+          </w:p>
+        </w:tc>
+        <w:tc>
+          <w:tcPr>
+            <w:tcW w:w="7132" w:type="dxa"/>
+          </w:tcPr>
+          <w:p>
+            <w:pPr>
+              <w:cnfStyle w:val="100000000000" w:firstRow="1" w:lastRow="0" w:firstColumn="0" w:lastColumn="0" w:oddVBand="0" w:evenVBand="0" w:oddHBand="0" w:evenHBand="0" w:firstRowFirstColumn="0" w:firstRowLastColumn="0" w:lastRowFirstColumn="0" w:lastRowLastColumn="0"/>
+            </w:pPr>
+          </w:p>
+        </w:tc>
+      </w:tr>
+      <w:tr>
+        <w:trPr>
+          <w:cnfStyle w:val="000000100000" w:firstRow="0" w:lastRow="0" w:firstColumn="0" w:lastColumn="0" w:oddVBand="0" w:evenVBand="0" w:oddHBand="1" w:evenHBand="0" w:firstRowFirstColumn="0" w:firstRowLastColumn="0" w:lastRowFirstColumn="0" w:lastRowLastColumn="0"/>
+        </w:trPr>
+        <w:tc>
+          <w:tcPr>
+            <w:cnfStyle w:val="001000000000" w:firstRow="0" w:lastRow="0" w:firstColumn="1" w:lastColumn="0" w:oddVBand="0" w:evenVBand="0" w:oddHBand="0" w:evenHBand="0" w:firstRowFirstColumn="0" w:firstRowLastColumn="0" w:lastRowFirstColumn="0" w:lastRowLastColumn="0"/>
+            <w:tcW w:w="1696" w:type="dxa"/>
+          </w:tcPr>
+          <w:p>
+            <w:r>
+              <w:t>RESUMEN</w:t>
+            </w:r>
+          </w:p>
+        </w:tc>
+        <w:tc>
+          <w:tcPr>
+            <w:tcW w:w="7132" w:type="dxa"/>
+          </w:tcPr>
+          <w:p>
+            <w:pPr>
+              <w:cnfStyle w:val="000000100000" w:firstRow="0" w:lastRow="0" w:firstColumn="0" w:lastColumn="0" w:oddVBand="0" w:evenVBand="0" w:oddHBand="1" w:evenHBand="0" w:firstRowFirstColumn="0" w:firstRowLastColumn="0" w:lastRowFirstColumn="0" w:lastRowLastColumn="0"/>
+            </w:pPr>
+            <w:r>
+              <w:t>PERMITE CALCULAR EL PROMEDIO DE INGRESOS POR SERVICIO</w:t>
+            </w:r>
+          </w:p>
+        </w:tc>
+      </w:tr>
+      <w:tr>
+        <w:tc>
+          <w:tcPr>
+            <w:cnfStyle w:val="001000000000" w:firstRow="0" w:lastRow="0" w:firstColumn="1" w:lastColumn="0" w:oddVBand="0" w:evenVBand="0" w:oddHBand="0" w:evenHBand="0" w:firstRowFirstColumn="0" w:firstRowLastColumn="0" w:lastRowFirstColumn="0" w:lastRowLastColumn="0"/>
+            <w:tcW w:w="1696" w:type="dxa"/>
+          </w:tcPr>
+          <w:p>
+            <w:r>
+              <w:t>ENTRADA</w:t>
+            </w:r>
+          </w:p>
+        </w:tc>
+        <w:tc>
+          <w:tcPr>
+            <w:tcW w:w="7132" w:type="dxa"/>
+          </w:tcPr>
+          <w:p>
+            <w:pPr>
+              <w:pStyle w:val="Prrafodelista"/>
+              <w:spacing w:after="0" w:line="240" w:lineRule="auto"/>
+              <w:cnfStyle w:val="000000000000" w:firstRow="0" w:lastRow="0" w:firstColumn="0" w:lastColumn="0" w:oddVBand="0" w:evenVBand="0" w:oddHBand="0" w:evenHBand="0" w:firstRowFirstColumn="0" w:firstRowLastColumn="0" w:lastRowFirstColumn="0" w:lastRowLastColumn="0"/>
+            </w:pPr>
+          </w:p>
+        </w:tc>
+      </w:tr>
+      <w:tr>
+        <w:trPr>
+          <w:cnfStyle w:val="000000100000" w:firstRow="0" w:lastRow="0" w:firstColumn="0" w:lastColumn="0" w:oddVBand="0" w:evenVBand="0" w:oddHBand="1" w:evenHBand="0" w:firstRowFirstColumn="0" w:firstRowLastColumn="0" w:lastRowFirstColumn="0" w:lastRowLastColumn="0"/>
+        </w:trPr>
+        <w:tc>
+          <w:tcPr>
+            <w:cnfStyle w:val="001000000000" w:firstRow="0" w:lastRow="0" w:firstColumn="1" w:lastColumn="0" w:oddVBand="0" w:evenVBand="0" w:oddHBand="0" w:evenHBand="0" w:firstRowFirstColumn="0" w:firstRowLastColumn="0" w:lastRowFirstColumn="0" w:lastRowLastColumn="0"/>
+            <w:tcW w:w="1696" w:type="dxa"/>
+          </w:tcPr>
+          <w:p>
+            <w:r>
+              <w:t>SALIDA</w:t>
+            </w:r>
+          </w:p>
+        </w:tc>
+        <w:tc>
+          <w:tcPr>
+            <w:tcW w:w="7132" w:type="dxa"/>
+          </w:tcPr>
+          <w:p>
+            <w:pPr>
+              <w:cnfStyle w:val="000000100000" w:firstRow="0" w:lastRow="0" w:firstColumn="0" w:lastColumn="0" w:oddVBand="0" w:evenVBand="0" w:oddHBand="1" w:evenHBand="0" w:firstRowFirstColumn="0" w:firstRowLastColumn="0" w:lastRowFirstColumn="0" w:lastRowLastColumn="0"/>
+            </w:pPr>
+            <w:r>
+              <w:t>EL CÁLCULO SE HA EFECTUADO CORRECTAMENTE</w:t>
+            </w:r>
+          </w:p>
+        </w:tc>
+      </w:tr>
+    </w:tbl>
+    <w:p/>
+    <w:p/>
+    <w:tbl>
+      <w:tblPr>
+        <w:tblStyle w:val="Tablaconcuadrcula5oscura-nfasis4"/>
+        <w:tblW w:w="0" w:type="auto"/>
+        <w:tblLook w:val="04A0" w:firstRow="1" w:lastRow="0" w:firstColumn="1" w:lastColumn="0" w:noHBand="0" w:noVBand="1"/>
+      </w:tblPr>
+      <w:tblGrid>
+        <w:gridCol w:w="1664"/>
+        <w:gridCol w:w="6830"/>
+      </w:tblGrid>
+      <w:tr>
+        <w:trPr>
+          <w:cnfStyle w:val="100000000000" w:firstRow="1" w:lastRow="0" w:firstColumn="0" w:lastColumn="0" w:oddVBand="0" w:evenVBand="0" w:oddHBand="0" w:evenHBand="0" w:firstRowFirstColumn="0" w:firstRowLastColumn="0" w:lastRowFirstColumn="0" w:lastRowLastColumn="0"/>
+        </w:trPr>
+        <w:tc>
+          <w:tcPr>
+            <w:cnfStyle w:val="001000000000" w:firstRow="0" w:lastRow="0" w:firstColumn="1" w:lastColumn="0" w:oddVBand="0" w:evenVBand="0" w:oddHBand="0" w:evenHBand="0" w:firstRowFirstColumn="0" w:firstRowLastColumn="0" w:lastRowFirstColumn="0" w:lastRowLastColumn="0"/>
+            <w:tcW w:w="1696" w:type="dxa"/>
+          </w:tcPr>
+          <w:p>
+            <w:r>
+              <w:t xml:space="preserve">RF16 </w:t>
+            </w:r>
+          </w:p>
+        </w:tc>
+        <w:tc>
+          <w:tcPr>
+            <w:tcW w:w="7132" w:type="dxa"/>
+          </w:tcPr>
+          <w:p>
+            <w:pPr>
+              <w:cnfStyle w:val="100000000000" w:firstRow="1" w:lastRow="0" w:firstColumn="0" w:lastColumn="0" w:oddVBand="0" w:evenVBand="0" w:oddHBand="0" w:evenHBand="0" w:firstRowFirstColumn="0" w:firstRowLastColumn="0" w:lastRowFirstColumn="0" w:lastRowLastColumn="0"/>
+              <w:rPr>
+                <w:b w:val="0"/>
+              </w:rPr>
+            </w:pPr>
+          </w:p>
+        </w:tc>
+      </w:tr>
+      <w:tr>
+        <w:trPr>
+          <w:cnfStyle w:val="000000100000" w:firstRow="0" w:lastRow="0" w:firstColumn="0" w:lastColumn="0" w:oddVBand="0" w:evenVBand="0" w:oddHBand="1" w:evenHBand="0" w:firstRowFirstColumn="0" w:firstRowLastColumn="0" w:lastRowFirstColumn="0" w:lastRowLastColumn="0"/>
+        </w:trPr>
+        <w:tc>
+          <w:tcPr>
+            <w:cnfStyle w:val="001000000000" w:firstRow="0" w:lastRow="0" w:firstColumn="1" w:lastColumn="0" w:oddVBand="0" w:evenVBand="0" w:oddHBand="0" w:evenHBand="0" w:firstRowFirstColumn="0" w:firstRowLastColumn="0" w:lastRowFirstColumn="0" w:lastRowLastColumn="0"/>
+            <w:tcW w:w="1696" w:type="dxa"/>
+          </w:tcPr>
+          <w:p>
+            <w:r>
+              <w:t>RESUMEN</w:t>
+            </w:r>
+          </w:p>
+        </w:tc>
+        <w:tc>
+          <w:tcPr>
+            <w:tcW w:w="7132" w:type="dxa"/>
+          </w:tcPr>
+          <w:p>
+            <w:pPr>
+              <w:cnfStyle w:val="000000100000" w:firstRow="0" w:lastRow="0" w:firstColumn="0" w:lastColumn="0" w:oddVBand="0" w:evenVBand="0" w:oddHBand="1" w:evenHBand="0" w:firstRowFirstColumn="0" w:firstRowLastColumn="0" w:lastRowFirstColumn="0" w:lastRowLastColumn="0"/>
+            </w:pPr>
+            <w:r>
+              <w:t>PERMITE CALCULAR EL PROMEDIO DE LOS INGRESOS DE LA VETERINARIA EN UNA SEMANA</w:t>
+            </w:r>
+          </w:p>
+        </w:tc>
+      </w:tr>
+      <w:tr>
+        <w:tc>
+          <w:tcPr>
+            <w:cnfStyle w:val="001000000000" w:firstRow="0" w:lastRow="0" w:firstColumn="1" w:lastColumn="0" w:oddVBand="0" w:evenVBand="0" w:oddHBand="0" w:evenHBand="0" w:firstRowFirstColumn="0" w:firstRowLastColumn="0" w:lastRowFirstColumn="0" w:lastRowLastColumn="0"/>
+            <w:tcW w:w="1696" w:type="dxa"/>
+          </w:tcPr>
+          <w:p>
+            <w:r>
+              <w:t>ENTRADA</w:t>
+            </w:r>
+          </w:p>
+        </w:tc>
+        <w:tc>
+          <w:tcPr>
+            <w:tcW w:w="7132" w:type="dxa"/>
+          </w:tcPr>
+          <w:p>
+            <w:pPr>
+              <w:pStyle w:val="Prrafodelista"/>
+              <w:numPr>
+                <w:ilvl w:val="0"/>
+                <w:numId w:val="1"/>
+              </w:numPr>
+              <w:spacing w:after="0" w:line="240" w:lineRule="auto"/>
+              <w:cnfStyle w:val="000000000000" w:firstRow="0" w:lastRow="0" w:firstColumn="0" w:lastColumn="0" w:oddVBand="0" w:evenVBand="0" w:oddHBand="0" w:evenHBand="0" w:firstRowFirstColumn="0" w:firstRowLastColumn="0" w:lastRowFirstColumn="0" w:lastRowLastColumn="0"/>
+            </w:pPr>
+            <w:r>
+              <w:t>SERVICIOS</w:t>
+            </w:r>
+          </w:p>
+        </w:tc>
+      </w:tr>
+      <w:tr>
+        <w:trPr>
+          <w:cnfStyle w:val="000000100000" w:firstRow="0" w:lastRow="0" w:firstColumn="0" w:lastColumn="0" w:oddVBand="0" w:evenVBand="0" w:oddHBand="1" w:evenHBand="0" w:firstRowFirstColumn="0" w:firstRowLastColumn="0" w:lastRowFirstColumn="0" w:lastRowLastColumn="0"/>
+        </w:trPr>
+        <w:tc>
+          <w:tcPr>
+            <w:cnfStyle w:val="001000000000" w:firstRow="0" w:lastRow="0" w:firstColumn="1" w:lastColumn="0" w:oddVBand="0" w:evenVBand="0" w:oddHBand="0" w:evenHBand="0" w:firstRowFirstColumn="0" w:firstRowLastColumn="0" w:lastRowFirstColumn="0" w:lastRowLastColumn="0"/>
+            <w:tcW w:w="1696" w:type="dxa"/>
+          </w:tcPr>
+          <w:p>
+            <w:r>
+              <w:t>SALIDA</w:t>
+            </w:r>
+          </w:p>
+        </w:tc>
+        <w:tc>
+          <w:tcPr>
+            <w:tcW w:w="7132" w:type="dxa"/>
+          </w:tcPr>
+          <w:p>
+            <w:pPr>
+              <w:cnfStyle w:val="000000100000" w:firstRow="0" w:lastRow="0" w:firstColumn="0" w:lastColumn="0" w:oddVBand="0" w:evenVBand="0" w:oddHBand="1" w:evenHBand="0" w:firstRowFirstColumn="0" w:firstRowLastColumn="0" w:lastRowFirstColumn="0" w:lastRowLastColumn="0"/>
+            </w:pPr>
+            <w:r>
+              <w:t>EL CÁLCULO SE HA EFECTUADO CORRECTAMENTE</w:t>
+            </w:r>
+          </w:p>
+        </w:tc>
+      </w:tr>
+    </w:tbl>
+    <w:p/>
+    <w:p/>
+    <w:tbl>
+      <w:tblPr>
+        <w:tblStyle w:val="Tablaconcuadrcula5oscura-nfasis5"/>
+        <w:tblW w:w="0" w:type="auto"/>
+        <w:tblLook w:val="04A0" w:firstRow="1" w:lastRow="0" w:firstColumn="1" w:lastColumn="0" w:noHBand="0" w:noVBand="1"/>
+      </w:tblPr>
+      <w:tblGrid>
+        <w:gridCol w:w="1664"/>
+        <w:gridCol w:w="6830"/>
+      </w:tblGrid>
+      <w:tr>
+        <w:trPr>
+          <w:cnfStyle w:val="100000000000" w:firstRow="1" w:lastRow="0" w:firstColumn="0" w:lastColumn="0" w:oddVBand="0" w:evenVBand="0" w:oddHBand="0" w:evenHBand="0" w:firstRowFirstColumn="0" w:firstRowLastColumn="0" w:lastRowFirstColumn="0" w:lastRowLastColumn="0"/>
+        </w:trPr>
+        <w:tc>
+          <w:tcPr>
+            <w:cnfStyle w:val="001000000000" w:firstRow="0" w:lastRow="0" w:firstColumn="1" w:lastColumn="0" w:oddVBand="0" w:evenVBand="0" w:oddHBand="0" w:evenHBand="0" w:firstRowFirstColumn="0" w:firstRowLastColumn="0" w:lastRowFirstColumn="0" w:lastRowLastColumn="0"/>
+            <w:tcW w:w="1696" w:type="dxa"/>
+          </w:tcPr>
+          <w:p>
+            <w:r>
+              <w:t xml:space="preserve">RF17 </w:t>
+            </w:r>
+          </w:p>
+        </w:tc>
+        <w:tc>
+          <w:tcPr>
+            <w:tcW w:w="7132" w:type="dxa"/>
+          </w:tcPr>
+          <w:p>
+            <w:pPr>
+              <w:cnfStyle w:val="100000000000" w:firstRow="1" w:lastRow="0" w:firstColumn="0" w:lastColumn="0" w:oddVBand="0" w:evenVBand="0" w:oddHBand="0" w:evenHBand="0" w:firstRowFirstColumn="0" w:firstRowLastColumn="0" w:lastRowFirstColumn="0" w:lastRowLastColumn="0"/>
+              <w:rPr>
+                <w:b w:val="0"/>
+              </w:rPr>
+            </w:pPr>
+          </w:p>
+        </w:tc>
+      </w:tr>
+      <w:tr>
+        <w:trPr>
+          <w:cnfStyle w:val="000000100000" w:firstRow="0" w:lastRow="0" w:firstColumn="0" w:lastColumn="0" w:oddVBand="0" w:evenVBand="0" w:oddHBand="1" w:evenHBand="0" w:firstRowFirstColumn="0" w:firstRowLastColumn="0" w:lastRowFirstColumn="0" w:lastRowLastColumn="0"/>
+        </w:trPr>
+        <w:tc>
+          <w:tcPr>
+            <w:cnfStyle w:val="001000000000" w:firstRow="0" w:lastRow="0" w:firstColumn="1" w:lastColumn="0" w:oddVBand="0" w:evenVBand="0" w:oddHBand="0" w:evenHBand="0" w:firstRowFirstColumn="0" w:firstRowLastColumn="0" w:lastRowFirstColumn="0" w:lastRowLastColumn="0"/>
+            <w:tcW w:w="1696" w:type="dxa"/>
+          </w:tcPr>
+          <w:p>
+            <w:r>
+              <w:t>RESUMEN</w:t>
+            </w:r>
+          </w:p>
+        </w:tc>
+        <w:tc>
+          <w:tcPr>
+            <w:tcW w:w="7132" w:type="dxa"/>
+          </w:tcPr>
+          <w:p>
+            <w:pPr>
+              <w:cnfStyle w:val="000000100000" w:firstRow="0" w:lastRow="0" w:firstColumn="0" w:lastColumn="0" w:oddVBand="0" w:evenVBand="0" w:oddHBand="1" w:evenHBand="0" w:firstRowFirstColumn="0" w:firstRowLastColumn="0" w:lastRowFirstColumn="0" w:lastRowLastColumn="0"/>
+            </w:pPr>
+            <w:r>
+              <w:t>PERMITE CREAR UN REPORTE DE SERVICIOS PRESTADOS DADA UNA FECHA INICIAL Y UNA FINAL</w:t>
+            </w:r>
+          </w:p>
+        </w:tc>
+      </w:tr>
+      <w:tr>
+        <w:tc>
+          <w:tcPr>
+            <w:cnfStyle w:val="001000000000" w:firstRow="0" w:lastRow="0" w:firstColumn="1" w:lastColumn="0" w:oddVBand="0" w:evenVBand="0" w:oddHBand="0" w:evenHBand="0" w:firstRowFirstColumn="0" w:firstRowLastColumn="0" w:lastRowFirstColumn="0" w:lastRowLastColumn="0"/>
+            <w:tcW w:w="1696" w:type="dxa"/>
+          </w:tcPr>
+          <w:p>
+            <w:r>
+              <w:t>ENTRADA</w:t>
+            </w:r>
+          </w:p>
+        </w:tc>
+        <w:tc>
+          <w:tcPr>
+            <w:tcW w:w="7132" w:type="dxa"/>
+          </w:tcPr>
+          <w:p>
+            <w:pPr>
+              <w:pStyle w:val="Prrafodelista"/>
+              <w:numPr>
+                <w:ilvl w:val="0"/>
+                <w:numId w:val="1"/>
+              </w:numPr>
+              <w:spacing w:after="0" w:line="240" w:lineRule="auto"/>
+              <w:cnfStyle w:val="000000000000" w:firstRow="0" w:lastRow="0" w:firstColumn="0" w:lastColumn="0" w:oddVBand="0" w:evenVBand="0" w:oddHBand="0" w:evenHBand="0" w:firstRowFirstColumn="0" w:firstRowLastColumn="0" w:lastRowFirstColumn="0" w:lastRowLastColumn="0"/>
+            </w:pPr>
+            <w:r>
+              <w:t>FECHA INICIAL</w:t>
+            </w:r>
+          </w:p>
+          <w:p>
+            <w:pPr>
+              <w:pStyle w:val="Prrafodelista"/>
+              <w:numPr>
+                <w:ilvl w:val="0"/>
+                <w:numId w:val="1"/>
+              </w:numPr>
+              <w:spacing w:after="0" w:line="240" w:lineRule="auto"/>
+              <w:cnfStyle w:val="000000000000" w:firstRow="0" w:lastRow="0" w:firstColumn="0" w:lastColumn="0" w:oddVBand="0" w:evenVBand="0" w:oddHBand="0" w:evenHBand="0" w:firstRowFirstColumn="0" w:firstRowLastColumn="0" w:lastRowFirstColumn="0" w:lastRowLastColumn="0"/>
+            </w:pPr>
+            <w:r>
+              <w:t>FECHA FINAL</w:t>
+            </w:r>
+          </w:p>
+        </w:tc>
+      </w:tr>
+      <w:tr>
+        <w:trPr>
+          <w:cnfStyle w:val="000000100000" w:firstRow="0" w:lastRow="0" w:firstColumn="0" w:lastColumn="0" w:oddVBand="0" w:evenVBand="0" w:oddHBand="1" w:evenHBand="0" w:firstRowFirstColumn="0" w:firstRowLastColumn="0" w:lastRowFirstColumn="0" w:lastRowLastColumn="0"/>
+        </w:trPr>
+        <w:tc>
+          <w:tcPr>
+            <w:cnfStyle w:val="001000000000" w:firstRow="0" w:lastRow="0" w:firstColumn="1" w:lastColumn="0" w:oddVBand="0" w:evenVBand="0" w:oddHBand="0" w:evenHBand="0" w:firstRowFirstColumn="0" w:firstRowLastColumn="0" w:lastRowFirstColumn="0" w:lastRowLastColumn="0"/>
+            <w:tcW w:w="1696" w:type="dxa"/>
+          </w:tcPr>
+          <w:p>
+            <w:r>
+              <w:t>SALIDA</w:t>
+            </w:r>
+          </w:p>
+        </w:tc>
+        <w:tc>
+          <w:tcPr>
+            <w:tcW w:w="7132" w:type="dxa"/>
+          </w:tcPr>
+          <w:p>
+            <w:pPr>
+              <w:cnfStyle w:val="000000100000" w:firstRow="0" w:lastRow="0" w:firstColumn="0" w:lastColumn="0" w:oddVBand="0" w:evenVBand="0" w:oddHBand="1" w:evenHBand="0" w:firstRowFirstColumn="0" w:firstRowLastColumn="0" w:lastRowFirstColumn="0" w:lastRowLastColumn="0"/>
+            </w:pPr>
+            <w:r>
+              <w:t xml:space="preserve">EL REPORTE SE HA CREADO CORRECTAMENTE </w:t>
+            </w:r>
+          </w:p>
+        </w:tc>
+      </w:tr>
+    </w:tbl>
+    <w:p/>
+    <w:p/>
+    <w:p>
+      <w:bookmarkStart w:id="0" w:name="_GoBack"/>
+      <w:bookmarkEnd w:id="0"/>
+    </w:p>
+    <w:p/>
+    <w:tbl>
+      <w:tblPr>
+        <w:tblStyle w:val="Tablaconcuadrcula5oscura-nfasis5"/>
+        <w:tblW w:w="0" w:type="auto"/>
+        <w:tblLook w:val="04A0" w:firstRow="1" w:lastRow="0" w:firstColumn="1" w:lastColumn="0" w:noHBand="0" w:noVBand="1"/>
+      </w:tblPr>
+      <w:tblGrid>
+        <w:gridCol w:w="1668"/>
+        <w:gridCol w:w="6826"/>
+      </w:tblGrid>
+      <w:tr>
+        <w:trPr>
+          <w:cnfStyle w:val="100000000000" w:firstRow="1" w:lastRow="0" w:firstColumn="0" w:lastColumn="0" w:oddVBand="0" w:evenVBand="0" w:oddHBand="0" w:evenHBand="0" w:firstRowFirstColumn="0" w:firstRowLastColumn="0" w:lastRowFirstColumn="0" w:lastRowLastColumn="0"/>
+        </w:trPr>
+        <w:tc>
+          <w:tcPr>
+            <w:cnfStyle w:val="001000000000" w:firstRow="0" w:lastRow="0" w:firstColumn="1" w:lastColumn="0" w:oddVBand="0" w:evenVBand="0" w:oddHBand="0" w:evenHBand="0" w:firstRowFirstColumn="0" w:firstRowLastColumn="0" w:lastRowFirstColumn="0" w:lastRowLastColumn="0"/>
+            <w:tcW w:w="1696" w:type="dxa"/>
+          </w:tcPr>
+          <w:p>
+            <w:r>
+              <w:t>RF18</w:t>
+            </w:r>
+          </w:p>
+        </w:tc>
+        <w:tc>
+          <w:tcPr>
+            <w:tcW w:w="7132" w:type="dxa"/>
+          </w:tcPr>
+          <w:p>
+            <w:pPr>
+              <w:cnfStyle w:val="100000000000" w:firstRow="1" w:lastRow="0" w:firstColumn="0" w:lastColumn="0" w:oddVBand="0" w:evenVBand="0" w:oddHBand="0" w:evenHBand="0" w:firstRowFirstColumn="0" w:firstRowLastColumn="0" w:lastRowFirstColumn="0" w:lastRowLastColumn="0"/>
+              <w:rPr>
+                <w:b w:val="0"/>
+              </w:rPr>
+            </w:pPr>
+          </w:p>
+        </w:tc>
+      </w:tr>
+      <w:tr>
+        <w:trPr>
+          <w:cnfStyle w:val="000000100000" w:firstRow="0" w:lastRow="0" w:firstColumn="0" w:lastColumn="0" w:oddVBand="0" w:evenVBand="0" w:oddHBand="1" w:evenHBand="0" w:firstRowFirstColumn="0" w:firstRowLastColumn="0" w:lastRowFirstColumn="0" w:lastRowLastColumn="0"/>
+        </w:trPr>
+        <w:tc>
+          <w:tcPr>
+            <w:cnfStyle w:val="001000000000" w:firstRow="0" w:lastRow="0" w:firstColumn="1" w:lastColumn="0" w:oddVBand="0" w:evenVBand="0" w:oddHBand="0" w:evenHBand="0" w:firstRowFirstColumn="0" w:firstRowLastColumn="0" w:lastRowFirstColumn="0" w:lastRowLastColumn="0"/>
+            <w:tcW w:w="1696" w:type="dxa"/>
+          </w:tcPr>
+          <w:p>
+            <w:r>
+              <w:t>RESUMEN</w:t>
+            </w:r>
+          </w:p>
+        </w:tc>
+        <w:tc>
+          <w:tcPr>
+            <w:tcW w:w="7132" w:type="dxa"/>
+          </w:tcPr>
+          <w:p>
+            <w:pPr>
+              <w:cnfStyle w:val="000000100000" w:firstRow="0" w:lastRow="0" w:firstColumn="0" w:lastColumn="0" w:oddVBand="0" w:evenVBand="0" w:oddHBand="1" w:evenHBand="0" w:firstRowFirstColumn="0" w:firstRowLastColumn="0" w:lastRowFirstColumn="0" w:lastRowLastColumn="0"/>
+            </w:pPr>
+            <w:r>
+              <w:t>PERMITE CALCULAR EL IMC DE UNA MASCOTA</w:t>
+            </w:r>
+          </w:p>
+        </w:tc>
+      </w:tr>
+      <w:tr>
+        <w:tc>
+          <w:tcPr>
+            <w:cnfStyle w:val="001000000000" w:firstRow="0" w:lastRow="0" w:firstColumn="1" w:lastColumn="0" w:oddVBand="0" w:evenVBand="0" w:oddHBand="0" w:evenHBand="0" w:firstRowFirstColumn="0" w:firstRowLastColumn="0" w:lastRowFirstColumn="0" w:lastRowLastColumn="0"/>
+            <w:tcW w:w="1696" w:type="dxa"/>
+          </w:tcPr>
+          <w:p>
+            <w:r>
+              <w:t>ENTRADA</w:t>
+            </w:r>
+          </w:p>
+        </w:tc>
+        <w:tc>
+          <w:tcPr>
+            <w:tcW w:w="7132" w:type="dxa"/>
+          </w:tcPr>
+          <w:p>
+            <w:pPr>
+              <w:cnfStyle w:val="000000000000" w:firstRow="0" w:lastRow="0" w:firstColumn="0" w:lastColumn="0" w:oddVBand="0" w:evenVBand="0" w:oddHBand="0" w:evenHBand="0" w:firstRowFirstColumn="0" w:firstRowLastColumn="0" w:lastRowFirstColumn="0" w:lastRowLastColumn="0"/>
+            </w:pPr>
+            <w:r>
+              <w:t xml:space="preserve"> NOMBRE DE LA MASCOTA</w:t>
+            </w:r>
+          </w:p>
+        </w:tc>
+      </w:tr>
+      <w:tr>
+        <w:trPr>
+          <w:cnfStyle w:val="000000100000" w:firstRow="0" w:lastRow="0" w:firstColumn="0" w:lastColumn="0" w:oddVBand="0" w:evenVBand="0" w:oddHBand="1" w:evenHBand="0" w:firstRowFirstColumn="0" w:firstRowLastColumn="0" w:lastRowFirstColumn="0" w:lastRowLastColumn="0"/>
+        </w:trPr>
+        <w:tc>
+          <w:tcPr>
+            <w:cnfStyle w:val="001000000000" w:firstRow="0" w:lastRow="0" w:firstColumn="1" w:lastColumn="0" w:oddVBand="0" w:evenVBand="0" w:oddHBand="0" w:evenHBand="0" w:firstRowFirstColumn="0" w:firstRowLastColumn="0" w:lastRowFirstColumn="0" w:lastRowLastColumn="0"/>
+            <w:tcW w:w="1696" w:type="dxa"/>
+          </w:tcPr>
+          <w:p>
+            <w:r>
+              <w:t>SALIDA</w:t>
+            </w:r>
+          </w:p>
+        </w:tc>
+        <w:tc>
+          <w:tcPr>
+            <w:tcW w:w="7132" w:type="dxa"/>
+          </w:tcPr>
+          <w:p>
+            <w:pPr>
+              <w:cnfStyle w:val="000000100000" w:firstRow="0" w:lastRow="0" w:firstColumn="0" w:lastColumn="0" w:oddVBand="0" w:evenVBand="0" w:oddHBand="1" w:evenHBand="0" w:firstRowFirstColumn="0" w:firstRowLastColumn="0" w:lastRowFirstColumn="0" w:lastRowLastColumn="0"/>
+            </w:pPr>
+            <w:r>
+              <w:t>EL IMC Y EN CASO DE QUE SU ALTURA SEA 0 RETORNA -1</w:t>
+            </w:r>
+          </w:p>
+        </w:tc>
+      </w:tr>
+    </w:tbl>
+    <w:p/>
+    <w:p/>
+    <w:tbl>
+      <w:tblPr>
+        <w:tblStyle w:val="Tablaconcuadrcula5oscura-nfasis5"/>
+        <w:tblW w:w="0" w:type="auto"/>
+        <w:tblLook w:val="04A0" w:firstRow="1" w:lastRow="0" w:firstColumn="1" w:lastColumn="0" w:noHBand="0" w:noVBand="1"/>
+      </w:tblPr>
+      <w:tblGrid>
+        <w:gridCol w:w="1664"/>
+        <w:gridCol w:w="6830"/>
+      </w:tblGrid>
+      <w:tr>
+        <w:trPr>
+          <w:cnfStyle w:val="100000000000" w:firstRow="1" w:lastRow="0" w:firstColumn="0" w:lastColumn="0" w:oddVBand="0" w:evenVBand="0" w:oddHBand="0" w:evenHBand="0" w:firstRowFirstColumn="0" w:firstRowLastColumn="0" w:lastRowFirstColumn="0" w:lastRowLastColumn="0"/>
+        </w:trPr>
+        <w:tc>
+          <w:tcPr>
+            <w:cnfStyle w:val="001000000000" w:firstRow="0" w:lastRow="0" w:firstColumn="1" w:lastColumn="0" w:oddVBand="0" w:evenVBand="0" w:oddHBand="0" w:evenHBand="0" w:firstRowFirstColumn="0" w:firstRowLastColumn="0" w:lastRowFirstColumn="0" w:lastRowLastColumn="0"/>
+            <w:tcW w:w="1696" w:type="dxa"/>
+          </w:tcPr>
+          <w:p>
+            <w:r>
+              <w:t>RF19</w:t>
+            </w:r>
+          </w:p>
+        </w:tc>
+        <w:tc>
+          <w:tcPr>
+            <w:tcW w:w="7132" w:type="dxa"/>
+          </w:tcPr>
+          <w:p>
+            <w:pPr>
+              <w:cnfStyle w:val="100000000000" w:firstRow="1" w:lastRow="0" w:firstColumn="0" w:lastColumn="0" w:oddVBand="0" w:evenVBand="0" w:oddHBand="0" w:evenHBand="0" w:firstRowFirstColumn="0" w:firstRowLastColumn="0" w:lastRowFirstColumn="0" w:lastRowLastColumn="0"/>
+              <w:rPr>
+                <w:b w:val="0"/>
+              </w:rPr>
+            </w:pPr>
+          </w:p>
+        </w:tc>
+      </w:tr>
+      <w:tr>
+        <w:trPr>
+          <w:cnfStyle w:val="000000100000" w:firstRow="0" w:lastRow="0" w:firstColumn="0" w:lastColumn="0" w:oddVBand="0" w:evenVBand="0" w:oddHBand="1" w:evenHBand="0" w:firstRowFirstColumn="0" w:firstRowLastColumn="0" w:lastRowFirstColumn="0" w:lastRowLastColumn="0"/>
+        </w:trPr>
+        <w:tc>
+          <w:tcPr>
+            <w:cnfStyle w:val="001000000000" w:firstRow="0" w:lastRow="0" w:firstColumn="1" w:lastColumn="0" w:oddVBand="0" w:evenVBand="0" w:oddHBand="0" w:evenHBand="0" w:firstRowFirstColumn="0" w:firstRowLastColumn="0" w:lastRowFirstColumn="0" w:lastRowLastColumn="0"/>
+            <w:tcW w:w="1696" w:type="dxa"/>
+          </w:tcPr>
+          <w:p>
+            <w:r>
+              <w:t>RESUMEN</w:t>
+            </w:r>
+          </w:p>
+        </w:tc>
+        <w:tc>
+          <w:tcPr>
+            <w:tcW w:w="7132" w:type="dxa"/>
+          </w:tcPr>
+          <w:p>
+            <w:pPr>
+              <w:cnfStyle w:val="000000100000" w:firstRow="0" w:lastRow="0" w:firstColumn="0" w:lastColumn="0" w:oddVBand="0" w:evenVBand="0" w:oddHBand="1" w:evenHBand="0" w:firstRowFirstColumn="0" w:firstRowLastColumn="0" w:lastRowFirstColumn="0" w:lastRowLastColumn="0"/>
+            </w:pPr>
+            <w:r>
+              <w:t>PERMITE CAMBIAR LOS DATOS DEL CLIENTE (TELÉFONO, DIRECCIÓN O AMBOS)</w:t>
+            </w:r>
+          </w:p>
+        </w:tc>
+      </w:tr>
+      <w:tr>
+        <w:tc>
+          <w:tcPr>
+            <w:cnfStyle w:val="001000000000" w:firstRow="0" w:lastRow="0" w:firstColumn="1" w:lastColumn="0" w:oddVBand="0" w:evenVBand="0" w:oddHBand="0" w:evenHBand="0" w:firstRowFirstColumn="0" w:firstRowLastColumn="0" w:lastRowFirstColumn="0" w:lastRowLastColumn="0"/>
+            <w:tcW w:w="1696" w:type="dxa"/>
+          </w:tcPr>
+          <w:p>
+            <w:r>
+              <w:t>ENTRADA</w:t>
+            </w:r>
+          </w:p>
+        </w:tc>
+        <w:tc>
+          <w:tcPr>
+            <w:tcW w:w="7132" w:type="dxa"/>
+          </w:tcPr>
+          <w:p>
+            <w:pPr>
+              <w:pStyle w:val="Prrafodelista"/>
+              <w:numPr>
+                <w:ilvl w:val="0"/>
+                <w:numId w:val="1"/>
+              </w:numPr>
+              <w:spacing w:after="0" w:line="240" w:lineRule="auto"/>
+              <w:cnfStyle w:val="000000000000" w:firstRow="0" w:lastRow="0" w:firstColumn="0" w:lastColumn="0" w:oddVBand="0" w:evenVBand="0" w:oddHBand="0" w:evenHBand="0" w:firstRowFirstColumn="0" w:firstRowLastColumn="0" w:lastRowFirstColumn="0" w:lastRowLastColumn="0"/>
+            </w:pPr>
+            <w:r>
+              <w:t>ID DEL CLIENTE</w:t>
+            </w:r>
+          </w:p>
+          <w:p>
+            <w:pPr>
+              <w:pStyle w:val="Prrafodelista"/>
+              <w:numPr>
+                <w:ilvl w:val="0"/>
+                <w:numId w:val="1"/>
+              </w:numPr>
+              <w:spacing w:after="0" w:line="240" w:lineRule="auto"/>
+              <w:cnfStyle w:val="000000000000" w:firstRow="0" w:lastRow="0" w:firstColumn="0" w:lastColumn="0" w:oddVBand="0" w:evenVBand="0" w:oddHBand="0" w:evenHBand="0" w:firstRowFirstColumn="0" w:firstRowLastColumn="0" w:lastRowFirstColumn="0" w:lastRowLastColumn="0"/>
+            </w:pPr>
+            <w:r>
+              <w:t>DIRECCIÓN (PUEDE ESTAR VACÍA)</w:t>
+            </w:r>
+          </w:p>
+          <w:p>
+            <w:pPr>
+              <w:pStyle w:val="Prrafodelista"/>
+              <w:numPr>
+                <w:ilvl w:val="0"/>
+                <w:numId w:val="1"/>
+              </w:numPr>
+              <w:spacing w:after="0" w:line="240" w:lineRule="auto"/>
+              <w:cnfStyle w:val="000000000000" w:firstRow="0" w:lastRow="0" w:firstColumn="0" w:lastColumn="0" w:oddVBand="0" w:evenVBand="0" w:oddHBand="0" w:evenHBand="0" w:firstRowFirstColumn="0" w:firstRowLastColumn="0" w:lastRowFirstColumn="0" w:lastRowLastColumn="0"/>
+            </w:pPr>
+            <w:r>
+              <w:t>TELÉFONO (PUEDE ESTAR VACÍA)</w:t>
+            </w:r>
+          </w:p>
+        </w:tc>
+      </w:tr>
+      <w:tr>
+        <w:trPr>
+          <w:cnfStyle w:val="000000100000" w:firstRow="0" w:lastRow="0" w:firstColumn="0" w:lastColumn="0" w:oddVBand="0" w:evenVBand="0" w:oddHBand="1" w:evenHBand="0" w:firstRowFirstColumn="0" w:firstRowLastColumn="0" w:lastRowFirstColumn="0" w:lastRowLastColumn="0"/>
+        </w:trPr>
+        <w:tc>
+          <w:tcPr>
+            <w:cnfStyle w:val="001000000000" w:firstRow="0" w:lastRow="0" w:firstColumn="1" w:lastColumn="0" w:oddVBand="0" w:evenVBand="0" w:oddHBand="0" w:evenHBand="0" w:firstRowFirstColumn="0" w:firstRowLastColumn="0" w:lastRowFirstColumn="0" w:lastRowLastColumn="0"/>
+            <w:tcW w:w="1696" w:type="dxa"/>
+          </w:tcPr>
+          <w:p>
+            <w:r>
+              <w:t>SALIDA</w:t>
+            </w:r>
+          </w:p>
+        </w:tc>
+        <w:tc>
+          <w:tcPr>
+            <w:tcW w:w="7132" w:type="dxa"/>
+          </w:tcPr>
+          <w:p>
+            <w:pPr>
+              <w:cnfStyle w:val="000000100000" w:firstRow="0" w:lastRow="0" w:firstColumn="0" w:lastColumn="0" w:oddVBand="0" w:evenVBand="0" w:oddHBand="1" w:evenHBand="0" w:firstRowFirstColumn="0" w:firstRowLastColumn="0" w:lastRowFirstColumn="0" w:lastRowLastColumn="0"/>
+            </w:pPr>
+            <w:r>
+              <w:t xml:space="preserve">SE HA </w:t>
+            </w:r>
+            <w:proofErr w:type="gramStart"/>
+            <w:r>
+              <w:t>CAMBIANDO</w:t>
+            </w:r>
+            <w:proofErr w:type="gramEnd"/>
+            <w:r>
+              <w:t xml:space="preserve"> LA DIRECCIÓN O EL TELÉFONO DEL CLIENTE</w:t>
+            </w:r>
+          </w:p>
+        </w:tc>
+      </w:tr>
+    </w:tbl>
+    <w:p/>
+    <w:tbl>
+      <w:tblPr>
+        <w:tblStyle w:val="Tablaconcuadrcula5oscura-nfasis5"/>
+        <w:tblW w:w="0" w:type="auto"/>
+        <w:tblLook w:val="04A0" w:firstRow="1" w:lastRow="0" w:firstColumn="1" w:lastColumn="0" w:noHBand="0" w:noVBand="1"/>
+      </w:tblPr>
+      <w:tblGrid>
+        <w:gridCol w:w="1663"/>
+        <w:gridCol w:w="6831"/>
+      </w:tblGrid>
+      <w:tr>
+        <w:trPr>
+          <w:cnfStyle w:val="100000000000" w:firstRow="1" w:lastRow="0" w:firstColumn="0" w:lastColumn="0" w:oddVBand="0" w:evenVBand="0" w:oddHBand="0" w:evenHBand="0" w:firstRowFirstColumn="0" w:firstRowLastColumn="0" w:lastRowFirstColumn="0" w:lastRowLastColumn="0"/>
+        </w:trPr>
+        <w:tc>
+          <w:tcPr>
+            <w:cnfStyle w:val="001000000000" w:firstRow="0" w:lastRow="0" w:firstColumn="1" w:lastColumn="0" w:oddVBand="0" w:evenVBand="0" w:oddHBand="0" w:evenHBand="0" w:firstRowFirstColumn="0" w:firstRowLastColumn="0" w:lastRowFirstColumn="0" w:lastRowLastColumn="0"/>
+            <w:tcW w:w="1696" w:type="dxa"/>
+          </w:tcPr>
+          <w:p>
+            <w:r>
+              <w:t>RF20</w:t>
+            </w:r>
+          </w:p>
+        </w:tc>
+        <w:tc>
+          <w:tcPr>
+            <w:tcW w:w="7132" w:type="dxa"/>
+          </w:tcPr>
+          <w:p>
+            <w:pPr>
+              <w:cnfStyle w:val="100000000000" w:firstRow="1" w:lastRow="0" w:firstColumn="0" w:lastColumn="0" w:oddVBand="0" w:evenVBand="0" w:oddHBand="0" w:evenHBand="0" w:firstRowFirstColumn="0" w:firstRowLastColumn="0" w:lastRowFirstColumn="0" w:lastRowLastColumn="0"/>
+              <w:rPr>
+                <w:b w:val="0"/>
+              </w:rPr>
+            </w:pPr>
+          </w:p>
+        </w:tc>
+      </w:tr>
+      <w:tr>
+        <w:trPr>
+          <w:cnfStyle w:val="000000100000" w:firstRow="0" w:lastRow="0" w:firstColumn="0" w:lastColumn="0" w:oddVBand="0" w:evenVBand="0" w:oddHBand="1" w:evenHBand="0" w:firstRowFirstColumn="0" w:firstRowLastColumn="0" w:lastRowFirstColumn="0" w:lastRowLastColumn="0"/>
+        </w:trPr>
+        <w:tc>
+          <w:tcPr>
+            <w:cnfStyle w:val="001000000000" w:firstRow="0" w:lastRow="0" w:firstColumn="1" w:lastColumn="0" w:oddVBand="0" w:evenVBand="0" w:oddHBand="0" w:evenHBand="0" w:firstRowFirstColumn="0" w:firstRowLastColumn="0" w:lastRowFirstColumn="0" w:lastRowLastColumn="0"/>
+            <w:tcW w:w="1696" w:type="dxa"/>
+          </w:tcPr>
+          <w:p>
+            <w:r>
+              <w:t>RESUMEN</w:t>
+            </w:r>
+          </w:p>
+        </w:tc>
+        <w:tc>
+          <w:tcPr>
+            <w:tcW w:w="7132" w:type="dxa"/>
+          </w:tcPr>
+          <w:p>
+            <w:pPr>
+              <w:cnfStyle w:val="000000100000" w:firstRow="0" w:lastRow="0" w:firstColumn="0" w:lastColumn="0" w:oddVBand="0" w:evenVBand="0" w:oddHBand="1" w:evenHBand="0" w:firstRowFirstColumn="0" w:firstRowLastColumn="0" w:lastRowFirstColumn="0" w:lastRowLastColumn="0"/>
+            </w:pPr>
+            <w:r>
+              <w:t>PERMITE AGREGAR MEDICINAS A UNA MASCOTA HOSPITALIZADA</w:t>
+            </w:r>
+          </w:p>
+        </w:tc>
+      </w:tr>
+      <w:tr>
+        <w:tc>
+          <w:tcPr>
+            <w:cnfStyle w:val="001000000000" w:firstRow="0" w:lastRow="0" w:firstColumn="1" w:lastColumn="0" w:oddVBand="0" w:evenVBand="0" w:oddHBand="0" w:evenHBand="0" w:firstRowFirstColumn="0" w:firstRowLastColumn="0" w:lastRowFirstColumn="0" w:lastRowLastColumn="0"/>
+            <w:tcW w:w="1696" w:type="dxa"/>
+          </w:tcPr>
+          <w:p>
+            <w:r>
+              <w:t>ENTRADA</w:t>
+            </w:r>
+          </w:p>
+        </w:tc>
+        <w:tc>
+          <w:tcPr>
+            <w:tcW w:w="7132" w:type="dxa"/>
+          </w:tcPr>
+          <w:p>
+            <w:pPr>
+              <w:pStyle w:val="Prrafodelista"/>
+              <w:numPr>
+                <w:ilvl w:val="0"/>
+                <w:numId w:val="2"/>
+              </w:numPr>
+              <w:spacing w:after="0" w:line="240" w:lineRule="auto"/>
+              <w:cnfStyle w:val="000000000000" w:firstRow="0" w:lastRow="0" w:firstColumn="0" w:lastColumn="0" w:oddVBand="0" w:evenVBand="0" w:oddHBand="0" w:evenHBand="0" w:firstRowFirstColumn="0" w:firstRowLastColumn="0" w:lastRowFirstColumn="0" w:lastRowLastColumn="0"/>
+            </w:pPr>
+            <w:r>
+              <w:t>NOMBRE DE LA MASCOTA</w:t>
+            </w:r>
+          </w:p>
+          <w:p>
+            <w:pPr>
+              <w:pStyle w:val="Prrafodelista"/>
+              <w:numPr>
+                <w:ilvl w:val="0"/>
+                <w:numId w:val="2"/>
+              </w:numPr>
+              <w:spacing w:after="0" w:line="240" w:lineRule="auto"/>
+              <w:cnfStyle w:val="000000000000" w:firstRow="0" w:lastRow="0" w:firstColumn="0" w:lastColumn="0" w:oddVBand="0" w:evenVBand="0" w:oddHBand="0" w:evenHBand="0" w:firstRowFirstColumn="0" w:firstRowLastColumn="0" w:lastRowFirstColumn="0" w:lastRowLastColumn="0"/>
+            </w:pPr>
+            <w:r>
+              <w:t>NOMBRE DE LA MEDICINA</w:t>
+            </w:r>
+          </w:p>
+          <w:p>
+            <w:pPr>
+              <w:pStyle w:val="Prrafodelista"/>
+              <w:numPr>
+                <w:ilvl w:val="0"/>
+                <w:numId w:val="2"/>
+              </w:numPr>
+              <w:spacing w:after="0" w:line="240" w:lineRule="auto"/>
+              <w:cnfStyle w:val="000000000000" w:firstRow="0" w:lastRow="0" w:firstColumn="0" w:lastColumn="0" w:oddVBand="0" w:evenVBand="0" w:oddHBand="0" w:evenHBand="0" w:firstRowFirstColumn="0" w:firstRowLastColumn="0" w:lastRowFirstColumn="0" w:lastRowLastColumn="0"/>
+            </w:pPr>
+            <w:r>
+              <w:t>LA CANTIDAD DE DOSIS</w:t>
+            </w:r>
+          </w:p>
+          <w:p>
+            <w:pPr>
+              <w:pStyle w:val="Prrafodelista"/>
+              <w:numPr>
+                <w:ilvl w:val="0"/>
+                <w:numId w:val="2"/>
+              </w:numPr>
+              <w:spacing w:after="0" w:line="240" w:lineRule="auto"/>
+              <w:cnfStyle w:val="000000000000" w:firstRow="0" w:lastRow="0" w:firstColumn="0" w:lastColumn="0" w:oddVBand="0" w:evenVBand="0" w:oddHBand="0" w:evenHBand="0" w:firstRowFirstColumn="0" w:firstRowLastColumn="0" w:lastRowFirstColumn="0" w:lastRowLastColumn="0"/>
+            </w:pPr>
+            <w:r>
+              <w:t>Costo</w:t>
+            </w:r>
+          </w:p>
+          <w:p>
+            <w:pPr>
+              <w:pStyle w:val="Prrafodelista"/>
+              <w:numPr>
+                <w:ilvl w:val="0"/>
+                <w:numId w:val="2"/>
+              </w:numPr>
+              <w:spacing w:after="0" w:line="240" w:lineRule="auto"/>
+              <w:cnfStyle w:val="000000000000" w:firstRow="0" w:lastRow="0" w:firstColumn="0" w:lastColumn="0" w:oddVBand="0" w:evenVBand="0" w:oddHBand="0" w:evenHBand="0" w:firstRowFirstColumn="0" w:firstRowLastColumn="0" w:lastRowFirstColumn="0" w:lastRowLastColumn="0"/>
+            </w:pPr>
+            <w:r>
+              <w:t>LA FRECUENCIA CON LA QUE SE APLICA</w:t>
+            </w:r>
+          </w:p>
+        </w:tc>
+      </w:tr>
+      <w:tr>
+        <w:trPr>
+          <w:cnfStyle w:val="000000100000" w:firstRow="0" w:lastRow="0" w:firstColumn="0" w:lastColumn="0" w:oddVBand="0" w:evenVBand="0" w:oddHBand="1" w:evenHBand="0" w:firstRowFirstColumn="0" w:firstRowLastColumn="0" w:lastRowFirstColumn="0" w:lastRowLastColumn="0"/>
+        </w:trPr>
+        <w:tc>
+          <w:tcPr>
+            <w:cnfStyle w:val="001000000000" w:firstRow="0" w:lastRow="0" w:firstColumn="1" w:lastColumn="0" w:oddVBand="0" w:evenVBand="0" w:oddHBand="0" w:evenHBand="0" w:firstRowFirstColumn="0" w:firstRowLastColumn="0" w:lastRowFirstColumn="0" w:lastRowLastColumn="0"/>
+            <w:tcW w:w="1696" w:type="dxa"/>
+          </w:tcPr>
+          <w:p>
+            <w:r>
+              <w:t>SALIDA</w:t>
+            </w:r>
+          </w:p>
+        </w:tc>
+        <w:tc>
+          <w:tcPr>
+            <w:tcW w:w="7132" w:type="dxa"/>
+          </w:tcPr>
+          <w:p>
+            <w:pPr>
+              <w:cnfStyle w:val="000000100000" w:firstRow="0" w:lastRow="0" w:firstColumn="0" w:lastColumn="0" w:oddVBand="0" w:evenVBand="0" w:oddHBand="1" w:evenHBand="0" w:firstRowFirstColumn="0" w:firstRowLastColumn="0" w:lastRowFirstColumn="0" w:lastRowLastColumn="0"/>
+            </w:pPr>
+            <w:r>
+              <w:t>SE AGREGO LA MEDICINA</w:t>
+            </w:r>
+          </w:p>
+        </w:tc>
+      </w:tr>
+    </w:tbl>
+    <w:p/>
+    <w:p/>
+    <w:p/>
+    <w:p/>
+    <w:tbl>
+      <w:tblPr>
+        <w:tblStyle w:val="Tablaconcuadrcula5oscura-nfasis5"/>
+        <w:tblW w:w="0" w:type="auto"/>
+        <w:tblLook w:val="04A0" w:firstRow="1" w:lastRow="0" w:firstColumn="1" w:lastColumn="0" w:noHBand="0" w:noVBand="1"/>
+      </w:tblPr>
+      <w:tblGrid>
+        <w:gridCol w:w="1664"/>
+        <w:gridCol w:w="6830"/>
+      </w:tblGrid>
+      <w:tr>
+        <w:trPr>
+          <w:cnfStyle w:val="100000000000" w:firstRow="1" w:lastRow="0" w:firstColumn="0" w:lastColumn="0" w:oddVBand="0" w:evenVBand="0" w:oddHBand="0" w:evenHBand="0" w:firstRowFirstColumn="0" w:firstRowLastColumn="0" w:lastRowFirstColumn="0" w:lastRowLastColumn="0"/>
+        </w:trPr>
+        <w:tc>
+          <w:tcPr>
+            <w:cnfStyle w:val="001000000000" w:firstRow="0" w:lastRow="0" w:firstColumn="1" w:lastColumn="0" w:oddVBand="0" w:evenVBand="0" w:oddHBand="0" w:evenHBand="0" w:firstRowFirstColumn="0" w:firstRowLastColumn="0" w:lastRowFirstColumn="0" w:lastRowLastColumn="0"/>
+            <w:tcW w:w="1696" w:type="dxa"/>
+          </w:tcPr>
+          <w:p>
+            <w:r>
+              <w:t>RF21</w:t>
+            </w:r>
+          </w:p>
+        </w:tc>
+        <w:tc>
+          <w:tcPr>
+            <w:tcW w:w="7132" w:type="dxa"/>
+          </w:tcPr>
+          <w:p>
+            <w:pPr>
+              <w:cnfStyle w:val="100000000000" w:firstRow="1" w:lastRow="0" w:firstColumn="0" w:lastColumn="0" w:oddVBand="0" w:evenVBand="0" w:oddHBand="0" w:evenHBand="0" w:firstRowFirstColumn="0" w:firstRowLastColumn="0" w:lastRowFirstColumn="0" w:lastRowLastColumn="0"/>
+              <w:rPr>
+                <w:b w:val="0"/>
+              </w:rPr>
+            </w:pPr>
+          </w:p>
+        </w:tc>
+      </w:tr>
+      <w:tr>
+        <w:trPr>
+          <w:cnfStyle w:val="000000100000" w:firstRow="0" w:lastRow="0" w:firstColumn="0" w:lastColumn="0" w:oddVBand="0" w:evenVBand="0" w:oddHBand="1" w:evenHBand="0" w:firstRowFirstColumn="0" w:firstRowLastColumn="0" w:lastRowFirstColumn="0" w:lastRowLastColumn="0"/>
+        </w:trPr>
+        <w:tc>
+          <w:tcPr>
+            <w:cnfStyle w:val="001000000000" w:firstRow="0" w:lastRow="0" w:firstColumn="1" w:lastColumn="0" w:oddVBand="0" w:evenVBand="0" w:oddHBand="0" w:evenHBand="0" w:firstRowFirstColumn="0" w:firstRowLastColumn="0" w:lastRowFirstColumn="0" w:lastRowLastColumn="0"/>
+            <w:tcW w:w="1696" w:type="dxa"/>
+          </w:tcPr>
+          <w:p>
+            <w:r>
+              <w:t>RESUMEN</w:t>
+            </w:r>
+          </w:p>
+        </w:tc>
+        <w:tc>
+          <w:tcPr>
+            <w:tcW w:w="7132" w:type="dxa"/>
+          </w:tcPr>
+          <w:p>
+            <w:pPr>
+              <w:cnfStyle w:val="000000100000" w:firstRow="0" w:lastRow="0" w:firstColumn="0" w:lastColumn="0" w:oddVBand="0" w:evenVBand="0" w:oddHBand="1" w:evenHBand="0" w:firstRowFirstColumn="0" w:firstRowLastColumn="0" w:lastRowFirstColumn="0" w:lastRowLastColumn="0"/>
+            </w:pPr>
+            <w:r>
+              <w:t>PERMITE AGREGAR NUEVAS NOTAS DE POSIBLE DIAGNOSTICO A UNA MASCOTA HOPITALIZADA</w:t>
+            </w:r>
+          </w:p>
+        </w:tc>
+      </w:tr>
+      <w:tr>
+        <w:tc>
+          <w:tcPr>
+            <w:cnfStyle w:val="001000000000" w:firstRow="0" w:lastRow="0" w:firstColumn="1" w:lastColumn="0" w:oddVBand="0" w:evenVBand="0" w:oddHBand="0" w:evenHBand="0" w:firstRowFirstColumn="0" w:firstRowLastColumn="0" w:lastRowFirstColumn="0" w:lastRowLastColumn="0"/>
+            <w:tcW w:w="1696" w:type="dxa"/>
+          </w:tcPr>
+          <w:p>
+            <w:r>
+              <w:t>ENTRADA</w:t>
+            </w:r>
+          </w:p>
+        </w:tc>
+        <w:tc>
+          <w:tcPr>
+            <w:tcW w:w="7132" w:type="dxa"/>
+          </w:tcPr>
+          <w:p>
+            <w:pPr>
+              <w:pStyle w:val="Prrafodelista"/>
+              <w:numPr>
+                <w:ilvl w:val="0"/>
+                <w:numId w:val="2"/>
+              </w:numPr>
+              <w:spacing w:after="0" w:line="240" w:lineRule="auto"/>
+              <w:cnfStyle w:val="000000000000" w:firstRow="0" w:lastRow="0" w:firstColumn="0" w:lastColumn="0" w:oddVBand="0" w:evenVBand="0" w:oddHBand="0" w:evenHBand="0" w:firstRowFirstColumn="0" w:firstRowLastColumn="0" w:lastRowFirstColumn="0" w:lastRowLastColumn="0"/>
+            </w:pPr>
+            <w:r>
+              <w:t>NOMBRE DE LA MASCOTA</w:t>
+            </w:r>
+          </w:p>
+          <w:p>
+            <w:pPr>
+              <w:pStyle w:val="Prrafodelista"/>
+              <w:numPr>
+                <w:ilvl w:val="0"/>
+                <w:numId w:val="2"/>
+              </w:numPr>
+              <w:spacing w:after="0" w:line="240" w:lineRule="auto"/>
+              <w:cnfStyle w:val="000000000000" w:firstRow="0" w:lastRow="0" w:firstColumn="0" w:lastColumn="0" w:oddVBand="0" w:evenVBand="0" w:oddHBand="0" w:evenHBand="0" w:firstRowFirstColumn="0" w:firstRowLastColumn="0" w:lastRowFirstColumn="0" w:lastRowLastColumn="0"/>
+            </w:pPr>
+            <w:r>
+              <w:t>NOTA</w:t>
+            </w:r>
+          </w:p>
+        </w:tc>
+      </w:tr>
+      <w:tr>
+        <w:trPr>
+          <w:cnfStyle w:val="000000100000" w:firstRow="0" w:lastRow="0" w:firstColumn="0" w:lastColumn="0" w:oddVBand="0" w:evenVBand="0" w:oddHBand="1" w:evenHBand="0" w:firstRowFirstColumn="0" w:firstRowLastColumn="0" w:lastRowFirstColumn="0" w:lastRowLastColumn="0"/>
+        </w:trPr>
+        <w:tc>
+          <w:tcPr>
+            <w:cnfStyle w:val="001000000000" w:firstRow="0" w:lastRow="0" w:firstColumn="1" w:lastColumn="0" w:oddVBand="0" w:evenVBand="0" w:oddHBand="0" w:evenHBand="0" w:firstRowFirstColumn="0" w:firstRowLastColumn="0" w:lastRowFirstColumn="0" w:lastRowLastColumn="0"/>
+            <w:tcW w:w="1696" w:type="dxa"/>
+          </w:tcPr>
+          <w:p>
+            <w:r>
+              <w:t>SALIDA</w:t>
+            </w:r>
+          </w:p>
+        </w:tc>
+        <w:tc>
+          <w:tcPr>
+            <w:tcW w:w="7132" w:type="dxa"/>
+          </w:tcPr>
+          <w:p>
+            <w:pPr>
+              <w:cnfStyle w:val="000000100000" w:firstRow="0" w:lastRow="0" w:firstColumn="0" w:lastColumn="0" w:oddVBand="0" w:evenVBand="0" w:oddHBand="1" w:evenHBand="0" w:firstRowFirstColumn="0" w:firstRowLastColumn="0" w:lastRowFirstColumn="0" w:lastRowLastColumn="0"/>
+            </w:pPr>
+            <w:r>
+              <w:t>SE AGREGO LA NOTA DE POSIBLE DIAGNOSTICO</w:t>
+            </w:r>
+          </w:p>
+        </w:tc>
+      </w:tr>
+    </w:tbl>
+    <w:p/>
+    <w:tbl>
+      <w:tblPr>
+        <w:tblStyle w:val="Tablaconcuadrcula5oscura-nfasis5"/>
+        <w:tblW w:w="0" w:type="auto"/>
+        <w:tblLook w:val="04A0" w:firstRow="1" w:lastRow="0" w:firstColumn="1" w:lastColumn="0" w:noHBand="0" w:noVBand="1"/>
+      </w:tblPr>
+      <w:tblGrid>
+        <w:gridCol w:w="1664"/>
+        <w:gridCol w:w="6830"/>
+      </w:tblGrid>
+      <w:tr>
+        <w:trPr>
+          <w:cnfStyle w:val="100000000000" w:firstRow="1" w:lastRow="0" w:firstColumn="0" w:lastColumn="0" w:oddVBand="0" w:evenVBand="0" w:oddHBand="0" w:evenHBand="0" w:firstRowFirstColumn="0" w:firstRowLastColumn="0" w:lastRowFirstColumn="0" w:lastRowLastColumn="0"/>
+        </w:trPr>
+        <w:tc>
+          <w:tcPr>
+            <w:cnfStyle w:val="001000000000" w:firstRow="0" w:lastRow="0" w:firstColumn="1" w:lastColumn="0" w:oddVBand="0" w:evenVBand="0" w:oddHBand="0" w:evenHBand="0" w:firstRowFirstColumn="0" w:firstRowLastColumn="0" w:lastRowFirstColumn="0" w:lastRowLastColumn="0"/>
+            <w:tcW w:w="1696" w:type="dxa"/>
+          </w:tcPr>
+          <w:p>
+            <w:r>
+              <w:t>RF22</w:t>
+            </w:r>
+          </w:p>
+        </w:tc>
+        <w:tc>
+          <w:tcPr>
+            <w:tcW w:w="7132" w:type="dxa"/>
+          </w:tcPr>
+          <w:p>
+            <w:pPr>
+              <w:cnfStyle w:val="100000000000" w:firstRow="1" w:lastRow="0" w:firstColumn="0" w:lastColumn="0" w:oddVBand="0" w:evenVBand="0" w:oddHBand="0" w:evenHBand="0" w:firstRowFirstColumn="0" w:firstRowLastColumn="0" w:lastRowFirstColumn="0" w:lastRowLastColumn="0"/>
+              <w:rPr>
+                <w:b w:val="0"/>
+              </w:rPr>
+            </w:pPr>
+          </w:p>
+        </w:tc>
+      </w:tr>
+      <w:tr>
+        <w:trPr>
+          <w:cnfStyle w:val="000000100000" w:firstRow="0" w:lastRow="0" w:firstColumn="0" w:lastColumn="0" w:oddVBand="0" w:evenVBand="0" w:oddHBand="1" w:evenHBand="0" w:firstRowFirstColumn="0" w:firstRowLastColumn="0" w:lastRowFirstColumn="0" w:lastRowLastColumn="0"/>
+        </w:trPr>
+        <w:tc>
+          <w:tcPr>
+            <w:cnfStyle w:val="001000000000" w:firstRow="0" w:lastRow="0" w:firstColumn="1" w:lastColumn="0" w:oddVBand="0" w:evenVBand="0" w:oddHBand="0" w:evenHBand="0" w:firstRowFirstColumn="0" w:firstRowLastColumn="0" w:lastRowFirstColumn="0" w:lastRowLastColumn="0"/>
+            <w:tcW w:w="1696" w:type="dxa"/>
+          </w:tcPr>
+          <w:p>
+            <w:r>
+              <w:t>RESUMEN</w:t>
+            </w:r>
+          </w:p>
+        </w:tc>
+        <w:tc>
+          <w:tcPr>
+            <w:tcW w:w="7132" w:type="dxa"/>
+          </w:tcPr>
+          <w:p>
+            <w:pPr>
+              <w:cnfStyle w:val="000000100000" w:firstRow="0" w:lastRow="0" w:firstColumn="0" w:lastColumn="0" w:oddVBand="0" w:evenVBand="0" w:oddHBand="1" w:evenHBand="0" w:firstRowFirstColumn="0" w:firstRowLastColumn="0" w:lastRowFirstColumn="0" w:lastRowLastColumn="0"/>
+            </w:pPr>
+            <w:r>
+              <w:t>PERMITE AGREGAR NUEVOS SÍNTOMAS A UNA MASCOTA HOSPITALIZADA</w:t>
+            </w:r>
+          </w:p>
+        </w:tc>
+      </w:tr>
+      <w:tr>
+        <w:tc>
+          <w:tcPr>
+            <w:cnfStyle w:val="001000000000" w:firstRow="0" w:lastRow="0" w:firstColumn="1" w:lastColumn="0" w:oddVBand="0" w:evenVBand="0" w:oddHBand="0" w:evenHBand="0" w:firstRowFirstColumn="0" w:firstRowLastColumn="0" w:lastRowFirstColumn="0" w:lastRowLastColumn="0"/>
+            <w:tcW w:w="1696" w:type="dxa"/>
+          </w:tcPr>
+          <w:p>
+            <w:r>
+              <w:t>ENTRADA</w:t>
+            </w:r>
+          </w:p>
+        </w:tc>
+        <w:tc>
+          <w:tcPr>
+            <w:tcW w:w="7132" w:type="dxa"/>
+          </w:tcPr>
+          <w:p>
+            <w:pPr>
+              <w:pStyle w:val="Prrafodelista"/>
+              <w:numPr>
+                <w:ilvl w:val="0"/>
+                <w:numId w:val="2"/>
+              </w:numPr>
+              <w:spacing w:after="0" w:line="240" w:lineRule="auto"/>
+              <w:cnfStyle w:val="000000000000" w:firstRow="0" w:lastRow="0" w:firstColumn="0" w:lastColumn="0" w:oddVBand="0" w:evenVBand="0" w:oddHBand="0" w:evenHBand="0" w:firstRowFirstColumn="0" w:firstRowLastColumn="0" w:lastRowFirstColumn="0" w:lastRowLastColumn="0"/>
+            </w:pPr>
+            <w:r>
+              <w:t>NOMBRE DE LA MASCOTA</w:t>
+            </w:r>
+          </w:p>
+          <w:p>
+            <w:pPr>
+              <w:pStyle w:val="Prrafodelista"/>
+              <w:numPr>
+                <w:ilvl w:val="0"/>
+                <w:numId w:val="2"/>
+              </w:numPr>
+              <w:spacing w:after="0" w:line="240" w:lineRule="auto"/>
+              <w:cnfStyle w:val="000000000000" w:firstRow="0" w:lastRow="0" w:firstColumn="0" w:lastColumn="0" w:oddVBand="0" w:evenVBand="0" w:oddHBand="0" w:evenHBand="0" w:firstRowFirstColumn="0" w:firstRowLastColumn="0" w:lastRowFirstColumn="0" w:lastRowLastColumn="0"/>
+            </w:pPr>
+            <w:r>
+              <w:t>EL NUEVO SÍNTOMA</w:t>
+            </w:r>
+          </w:p>
+        </w:tc>
+      </w:tr>
+      <w:tr>
+        <w:trPr>
+          <w:cnfStyle w:val="000000100000" w:firstRow="0" w:lastRow="0" w:firstColumn="0" w:lastColumn="0" w:oddVBand="0" w:evenVBand="0" w:oddHBand="1" w:evenHBand="0" w:firstRowFirstColumn="0" w:firstRowLastColumn="0" w:lastRowFirstColumn="0" w:lastRowLastColumn="0"/>
+        </w:trPr>
+        <w:tc>
+          <w:tcPr>
+            <w:cnfStyle w:val="001000000000" w:firstRow="0" w:lastRow="0" w:firstColumn="1" w:lastColumn="0" w:oddVBand="0" w:evenVBand="0" w:oddHBand="0" w:evenHBand="0" w:firstRowFirstColumn="0" w:firstRowLastColumn="0" w:lastRowFirstColumn="0" w:lastRowLastColumn="0"/>
+            <w:tcW w:w="1696" w:type="dxa"/>
+          </w:tcPr>
+          <w:p>
+            <w:r>
+              <w:t>SALIDA</w:t>
+            </w:r>
+          </w:p>
+        </w:tc>
+        <w:tc>
+          <w:tcPr>
+            <w:tcW w:w="7132" w:type="dxa"/>
+          </w:tcPr>
+          <w:p>
+            <w:pPr>
+              <w:cnfStyle w:val="000000100000" w:firstRow="0" w:lastRow="0" w:firstColumn="0" w:lastColumn="0" w:oddVBand="0" w:evenVBand="0" w:oddHBand="1" w:evenHBand="0" w:firstRowFirstColumn="0" w:firstRowLastColumn="0" w:lastRowFirstColumn="0" w:lastRowLastColumn="0"/>
+            </w:pPr>
+            <w:r>
+              <w:t>SE AGREGO EL NUEVO SÍNTOMA</w:t>
+            </w:r>
+          </w:p>
+        </w:tc>
+      </w:tr>
+    </w:tbl>
+    <w:p/>
+    <w:p/>
+    <w:p/>
+    <w:p>
+      <w:pPr>
+        <w:spacing w:after="0"/>
+        <w:jc w:val="both"/>
+        <w:rPr>
+          <w:sz w:val="24"/>
+          <w:szCs w:val="24"/>
+        </w:rPr>
+      </w:pPr>
+    </w:p>
     <w:p>
       <w:pPr>
         <w:spacing w:after="0"/>
@@ -2467,7 +4052,6 @@
           <w:sz w:val="24"/>
           <w:szCs w:val="24"/>
         </w:rPr>
-        <w:lastRenderedPageBreak/>
         <w:t>Trazavilidad</w:t>
       </w:r>
       <w:proofErr w:type="spellEnd"/>
@@ -2586,10 +4170,7 @@
               <w:cnfStyle w:val="000000100000" w:firstRow="0" w:lastRow="0" w:firstColumn="0" w:lastColumn="0" w:oddVBand="0" w:evenVBand="0" w:oddHBand="1" w:evenHBand="0" w:firstRowFirstColumn="0" w:firstRowLastColumn="0" w:lastRowFirstColumn="0" w:lastRowLastColumn="0"/>
             </w:pPr>
             <w:r>
-              <w:t>C</w:t>
-            </w:r>
-            <w:r>
-              <w:t>lient</w:t>
+              <w:t>Client</w:t>
             </w:r>
           </w:p>
         </w:tc>
@@ -2924,10 +4505,7 @@
             </w:pPr>
             <w:proofErr w:type="spellStart"/>
             <w:r>
-              <w:t>V</w:t>
-            </w:r>
-            <w:r>
-              <w:t>eterinary</w:t>
+              <w:t>Veterinary</w:t>
             </w:r>
             <w:proofErr w:type="spellEnd"/>
           </w:p>
@@ -2937,10 +4515,7 @@
               <w:cnfStyle w:val="000000000000" w:firstRow="0" w:lastRow="0" w:firstColumn="0" w:lastColumn="0" w:oddVBand="0" w:evenVBand="0" w:oddHBand="0" w:evenHBand="0" w:firstRowFirstColumn="0" w:firstRowLastColumn="0" w:lastRowFirstColumn="0" w:lastRowLastColumn="0"/>
             </w:pPr>
             <w:r>
-              <w:t>C</w:t>
-            </w:r>
-            <w:r>
-              <w:t>lient</w:t>
+              <w:t>Client</w:t>
             </w:r>
           </w:p>
         </w:tc>
@@ -3001,10 +4576,7 @@
             </w:pPr>
             <w:proofErr w:type="spellStart"/>
             <w:r>
-              <w:t>V</w:t>
-            </w:r>
-            <w:r>
-              <w:t>eterinary</w:t>
+              <w:t>Veterinary</w:t>
             </w:r>
             <w:proofErr w:type="spellEnd"/>
           </w:p>
@@ -3129,10 +4701,7 @@
               <w:cnfStyle w:val="000000000000" w:firstRow="0" w:lastRow="0" w:firstColumn="0" w:lastColumn="0" w:oddVBand="0" w:evenVBand="0" w:oddHBand="0" w:evenHBand="0" w:firstRowFirstColumn="0" w:firstRowLastColumn="0" w:lastRowFirstColumn="0" w:lastRowLastColumn="0"/>
             </w:pPr>
             <w:r>
-              <w:t>C</w:t>
-            </w:r>
-            <w:r>
-              <w:t>lient</w:t>
+              <w:t>Client</w:t>
             </w:r>
           </w:p>
           <w:p>
@@ -3142,10 +4711,7 @@
             </w:pPr>
             <w:proofErr w:type="spellStart"/>
             <w:r>
-              <w:t>V</w:t>
-            </w:r>
-            <w:r>
-              <w:t>eterinary</w:t>
+              <w:t>Veterinary</w:t>
             </w:r>
             <w:proofErr w:type="spellEnd"/>
           </w:p>
@@ -3158,6 +4724,9 @@
             <w:pPr>
               <w:jc w:val="center"/>
               <w:cnfStyle w:val="000000000000" w:firstRow="0" w:lastRow="0" w:firstColumn="0" w:lastColumn="0" w:oddVBand="0" w:evenVBand="0" w:oddHBand="0" w:evenHBand="0" w:firstRowFirstColumn="0" w:firstRowLastColumn="0" w:lastRowFirstColumn="0" w:lastRowLastColumn="0"/>
+              <w:rPr>
+                <w:lang w:val="en-US"/>
+              </w:rPr>
             </w:pPr>
           </w:p>
           <w:p>
@@ -3258,10 +4827,7 @@
             </w:pPr>
             <w:proofErr w:type="spellStart"/>
             <w:r>
-              <w:t>V</w:t>
-            </w:r>
-            <w:r>
-              <w:t>eterinary</w:t>
+              <w:t>Veterinary</w:t>
             </w:r>
             <w:proofErr w:type="spellEnd"/>
           </w:p>
@@ -3367,10 +4933,7 @@
             </w:pPr>
             <w:proofErr w:type="spellStart"/>
             <w:r>
-              <w:t>V</w:t>
-            </w:r>
-            <w:r>
-              <w:t>eterinary</w:t>
+              <w:t>Veterinary</w:t>
             </w:r>
             <w:proofErr w:type="spellEnd"/>
           </w:p>
@@ -3512,10 +5075,7 @@
             </w:pPr>
             <w:proofErr w:type="spellStart"/>
             <w:r>
-              <w:t>V</w:t>
-            </w:r>
-            <w:r>
-              <w:t>eterinary</w:t>
+              <w:t>Veterinary</w:t>
             </w:r>
             <w:proofErr w:type="spellEnd"/>
           </w:p>
@@ -3534,34 +5094,50 @@
             <w:pPr>
               <w:jc w:val="center"/>
               <w:cnfStyle w:val="000000100000" w:firstRow="0" w:lastRow="0" w:firstColumn="0" w:lastColumn="0" w:oddVBand="0" w:evenVBand="0" w:oddHBand="1" w:evenHBand="0" w:firstRowFirstColumn="0" w:firstRowLastColumn="0" w:lastRowFirstColumn="0" w:lastRowLastColumn="0"/>
-            </w:pPr>
-            <w:r>
+              <w:rPr>
+                <w:lang w:val="en-US"/>
+              </w:rPr>
+            </w:pPr>
+            <w:r>
+              <w:rPr>
+                <w:lang w:val="en-US"/>
+              </w:rPr>
               <w:t xml:space="preserve">+ </w:t>
             </w:r>
             <w:proofErr w:type="spellStart"/>
             <w:proofErr w:type="gramStart"/>
             <w:r>
+              <w:rPr>
+                <w:lang w:val="en-US"/>
+              </w:rPr>
               <w:t>availabilityThePet</w:t>
             </w:r>
             <w:proofErr w:type="spellEnd"/>
             <w:r>
+              <w:rPr>
+                <w:lang w:val="en-US"/>
+              </w:rPr>
               <w:t>(</w:t>
             </w:r>
+            <w:proofErr w:type="gramEnd"/>
+            <w:r>
+              <w:rPr>
+                <w:lang w:val="en-US"/>
+              </w:rPr>
+              <w:t xml:space="preserve">String </w:t>
+            </w:r>
             <w:proofErr w:type="spellStart"/>
-            <w:proofErr w:type="gramEnd"/>
-            <w:r>
-              <w:t>String</w:t>
+            <w:r>
+              <w:rPr>
+                <w:lang w:val="en-US"/>
+              </w:rPr>
+              <w:t>nameM</w:t>
             </w:r>
             <w:proofErr w:type="spellEnd"/>
             <w:r>
-              <w:t xml:space="preserve"> </w:t>
-            </w:r>
-            <w:proofErr w:type="spellStart"/>
-            <w:r>
-              <w:t>nameM</w:t>
-            </w:r>
-            <w:proofErr w:type="spellEnd"/>
-            <w:r>
+              <w:rPr>
+                <w:lang w:val="en-US"/>
+              </w:rPr>
               <w:t>)</w:t>
             </w:r>
           </w:p>
@@ -3569,34 +5145,50 @@
             <w:pPr>
               <w:jc w:val="center"/>
               <w:cnfStyle w:val="000000100000" w:firstRow="0" w:lastRow="0" w:firstColumn="0" w:lastColumn="0" w:oddVBand="0" w:evenVBand="0" w:oddHBand="1" w:evenHBand="0" w:firstRowFirstColumn="0" w:firstRowLastColumn="0" w:lastRowFirstColumn="0" w:lastRowLastColumn="0"/>
-            </w:pPr>
-            <w:r>
+              <w:rPr>
+                <w:lang w:val="en-US"/>
+              </w:rPr>
+            </w:pPr>
+            <w:r>
+              <w:rPr>
+                <w:lang w:val="en-US"/>
+              </w:rPr>
               <w:t xml:space="preserve">+ </w:t>
             </w:r>
             <w:proofErr w:type="spellStart"/>
             <w:proofErr w:type="gramStart"/>
             <w:r>
+              <w:rPr>
+                <w:lang w:val="en-US"/>
+              </w:rPr>
               <w:t>petsRoom</w:t>
             </w:r>
             <w:proofErr w:type="spellEnd"/>
             <w:r>
+              <w:rPr>
+                <w:lang w:val="en-US"/>
+              </w:rPr>
               <w:t>(</w:t>
             </w:r>
+            <w:proofErr w:type="gramEnd"/>
+            <w:r>
+              <w:rPr>
+                <w:lang w:val="en-US"/>
+              </w:rPr>
+              <w:t xml:space="preserve">String </w:t>
+            </w:r>
             <w:proofErr w:type="spellStart"/>
-            <w:proofErr w:type="gramEnd"/>
-            <w:r>
-              <w:t>String</w:t>
+            <w:r>
+              <w:rPr>
+                <w:lang w:val="en-US"/>
+              </w:rPr>
+              <w:t>nameM</w:t>
             </w:r>
             <w:proofErr w:type="spellEnd"/>
             <w:r>
-              <w:t xml:space="preserve"> </w:t>
-            </w:r>
-            <w:proofErr w:type="spellStart"/>
-            <w:r>
-              <w:t>nameM</w:t>
-            </w:r>
-            <w:proofErr w:type="spellEnd"/>
-            <w:r>
+              <w:rPr>
+                <w:lang w:val="en-US"/>
+              </w:rPr>
               <w:t>)</w:t>
             </w:r>
           </w:p>
@@ -3604,6 +5196,9 @@
             <w:pPr>
               <w:jc w:val="center"/>
               <w:cnfStyle w:val="000000100000" w:firstRow="0" w:lastRow="0" w:firstColumn="0" w:lastColumn="0" w:oddVBand="0" w:evenVBand="0" w:oddHBand="1" w:evenHBand="0" w:firstRowFirstColumn="0" w:firstRowLastColumn="0" w:lastRowFirstColumn="0" w:lastRowLastColumn="0"/>
+              <w:rPr>
+                <w:lang w:val="en-US"/>
+              </w:rPr>
             </w:pPr>
           </w:p>
         </w:tc>
@@ -3742,6 +5337,7 @@
               <w:jc w:val="center"/>
             </w:pPr>
             <w:r>
+              <w:lastRenderedPageBreak/>
               <w:t>RF11</w:t>
             </w:r>
           </w:p>
@@ -3757,10 +5353,7 @@
             </w:pPr>
             <w:proofErr w:type="spellStart"/>
             <w:r>
-              <w:t>V</w:t>
-            </w:r>
-            <w:r>
-              <w:t>eterinary</w:t>
+              <w:t>Veterinary</w:t>
             </w:r>
             <w:proofErr w:type="spellEnd"/>
           </w:p>
@@ -3855,7 +5448,6 @@
               <w:rPr>
                 <w:lang w:val="en-US"/>
               </w:rPr>
-              <w:lastRenderedPageBreak/>
               <w:t xml:space="preserve">+ </w:t>
             </w:r>
             <w:proofErr w:type="spellStart"/>
@@ -3961,21 +5553,1278 @@
         </w:rPr>
       </w:pPr>
     </w:p>
+    <w:tbl>
+      <w:tblPr>
+        <w:tblStyle w:val="Tablaconcuadrcula5oscura-nfasis6"/>
+        <w:tblW w:w="10343" w:type="dxa"/>
+        <w:tblLook w:val="04A0" w:firstRow="1" w:lastRow="0" w:firstColumn="1" w:lastColumn="0" w:noHBand="0" w:noVBand="1"/>
+      </w:tblPr>
+      <w:tblGrid>
+        <w:gridCol w:w="2942"/>
+        <w:gridCol w:w="2943"/>
+        <w:gridCol w:w="4458"/>
+      </w:tblGrid>
+      <w:tr>
+        <w:trPr>
+          <w:cnfStyle w:val="100000000000" w:firstRow="1" w:lastRow="0" w:firstColumn="0" w:lastColumn="0" w:oddVBand="0" w:evenVBand="0" w:oddHBand="0" w:evenHBand="0" w:firstRowFirstColumn="0" w:firstRowLastColumn="0" w:lastRowFirstColumn="0" w:lastRowLastColumn="0"/>
+          <w:trHeight w:val="526"/>
+        </w:trPr>
+        <w:tc>
+          <w:tcPr>
+            <w:cnfStyle w:val="001000000000" w:firstRow="0" w:lastRow="0" w:firstColumn="1" w:lastColumn="0" w:oddVBand="0" w:evenVBand="0" w:oddHBand="0" w:evenHBand="0" w:firstRowFirstColumn="0" w:firstRowLastColumn="0" w:lastRowFirstColumn="0" w:lastRowLastColumn="0"/>
+            <w:tcW w:w="2942" w:type="dxa"/>
+            <w:vAlign w:val="center"/>
+          </w:tcPr>
+          <w:p>
+            <w:pPr>
+              <w:jc w:val="center"/>
+            </w:pPr>
+            <w:r>
+              <w:t>RF12</w:t>
+            </w:r>
+          </w:p>
+        </w:tc>
+        <w:tc>
+          <w:tcPr>
+            <w:tcW w:w="2943" w:type="dxa"/>
+            <w:vAlign w:val="center"/>
+          </w:tcPr>
+          <w:p>
+            <w:pPr>
+              <w:jc w:val="center"/>
+              <w:cnfStyle w:val="100000000000" w:firstRow="1" w:lastRow="0" w:firstColumn="0" w:lastColumn="0" w:oddVBand="0" w:evenVBand="0" w:oddHBand="0" w:evenHBand="0" w:firstRowFirstColumn="0" w:firstRowLastColumn="0" w:lastRowFirstColumn="0" w:lastRowLastColumn="0"/>
+            </w:pPr>
+            <w:proofErr w:type="spellStart"/>
+            <w:r>
+              <w:t>Veterinary</w:t>
+            </w:r>
+            <w:proofErr w:type="spellEnd"/>
+          </w:p>
+        </w:tc>
+        <w:tc>
+          <w:tcPr>
+            <w:tcW w:w="4458" w:type="dxa"/>
+            <w:vAlign w:val="center"/>
+          </w:tcPr>
+          <w:p>
+            <w:pPr>
+              <w:jc w:val="center"/>
+              <w:cnfStyle w:val="100000000000" w:firstRow="1" w:lastRow="0" w:firstColumn="0" w:lastColumn="0" w:oddVBand="0" w:evenVBand="0" w:oddHBand="0" w:evenHBand="0" w:firstRowFirstColumn="0" w:firstRowLastColumn="0" w:lastRowFirstColumn="0" w:lastRowLastColumn="0"/>
+              <w:rPr>
+                <w:lang w:val="en-US"/>
+              </w:rPr>
+            </w:pPr>
+            <w:r>
+              <w:rPr>
+                <w:lang w:val="en-US"/>
+              </w:rPr>
+              <w:t xml:space="preserve">+ </w:t>
+            </w:r>
+            <w:proofErr w:type="spellStart"/>
+            <w:proofErr w:type="gramStart"/>
+            <w:r>
+              <w:rPr>
+                <w:lang w:val="en-US"/>
+              </w:rPr>
+              <w:t>getSerIncome</w:t>
+            </w:r>
+            <w:proofErr w:type="spellEnd"/>
+            <w:r>
+              <w:rPr>
+                <w:lang w:val="en-US"/>
+              </w:rPr>
+              <w:t>(</w:t>
+            </w:r>
+            <w:proofErr w:type="gramEnd"/>
+            <w:r>
+              <w:rPr>
+                <w:lang w:val="en-US"/>
+              </w:rPr>
+              <w:t>)</w:t>
+            </w:r>
+          </w:p>
+        </w:tc>
+      </w:tr>
+      <w:tr>
+        <w:trPr>
+          <w:cnfStyle w:val="000000100000" w:firstRow="0" w:lastRow="0" w:firstColumn="0" w:lastColumn="0" w:oddVBand="0" w:evenVBand="0" w:oddHBand="1" w:evenHBand="0" w:firstRowFirstColumn="0" w:firstRowLastColumn="0" w:lastRowFirstColumn="0" w:lastRowLastColumn="0"/>
+          <w:trHeight w:val="562"/>
+        </w:trPr>
+        <w:tc>
+          <w:tcPr>
+            <w:cnfStyle w:val="001000000000" w:firstRow="0" w:lastRow="0" w:firstColumn="1" w:lastColumn="0" w:oddVBand="0" w:evenVBand="0" w:oddHBand="0" w:evenHBand="0" w:firstRowFirstColumn="0" w:firstRowLastColumn="0" w:lastRowFirstColumn="0" w:lastRowLastColumn="0"/>
+            <w:tcW w:w="2942" w:type="dxa"/>
+            <w:vAlign w:val="center"/>
+          </w:tcPr>
+          <w:p>
+            <w:pPr>
+              <w:jc w:val="center"/>
+            </w:pPr>
+            <w:r>
+              <w:t>RF13</w:t>
+            </w:r>
+          </w:p>
+        </w:tc>
+        <w:tc>
+          <w:tcPr>
+            <w:tcW w:w="2943" w:type="dxa"/>
+            <w:vAlign w:val="center"/>
+          </w:tcPr>
+          <w:p>
+            <w:pPr>
+              <w:jc w:val="center"/>
+              <w:cnfStyle w:val="000000100000" w:firstRow="0" w:lastRow="0" w:firstColumn="0" w:lastColumn="0" w:oddVBand="0" w:evenVBand="0" w:oddHBand="1" w:evenHBand="0" w:firstRowFirstColumn="0" w:firstRowLastColumn="0" w:lastRowFirstColumn="0" w:lastRowLastColumn="0"/>
+            </w:pPr>
+            <w:proofErr w:type="spellStart"/>
+            <w:r>
+              <w:t>Veterinary</w:t>
+            </w:r>
+            <w:proofErr w:type="spellEnd"/>
+          </w:p>
+        </w:tc>
+        <w:tc>
+          <w:tcPr>
+            <w:tcW w:w="4458" w:type="dxa"/>
+            <w:vAlign w:val="center"/>
+          </w:tcPr>
+          <w:p>
+            <w:pPr>
+              <w:jc w:val="center"/>
+              <w:cnfStyle w:val="000000100000" w:firstRow="0" w:lastRow="0" w:firstColumn="0" w:lastColumn="0" w:oddVBand="0" w:evenVBand="0" w:oddHBand="1" w:evenHBand="0" w:firstRowFirstColumn="0" w:firstRowLastColumn="0" w:lastRowFirstColumn="0" w:lastRowLastColumn="0"/>
+              <w:rPr>
+                <w:lang w:val="en-US"/>
+              </w:rPr>
+            </w:pPr>
+            <w:r>
+              <w:rPr>
+                <w:lang w:val="en-US"/>
+              </w:rPr>
+              <w:t xml:space="preserve">+ </w:t>
+            </w:r>
+            <w:proofErr w:type="spellStart"/>
+            <w:proofErr w:type="gramStart"/>
+            <w:r>
+              <w:rPr>
+                <w:lang w:val="en-US"/>
+              </w:rPr>
+              <w:t>totalIncome</w:t>
+            </w:r>
+            <w:proofErr w:type="spellEnd"/>
+            <w:r>
+              <w:rPr>
+                <w:lang w:val="en-US"/>
+              </w:rPr>
+              <w:t>(</w:t>
+            </w:r>
+            <w:proofErr w:type="gramEnd"/>
+            <w:r>
+              <w:rPr>
+                <w:lang w:val="en-US"/>
+              </w:rPr>
+              <w:t>)</w:t>
+            </w:r>
+          </w:p>
+        </w:tc>
+      </w:tr>
+      <w:tr>
+        <w:trPr>
+          <w:trHeight w:val="551"/>
+        </w:trPr>
+        <w:tc>
+          <w:tcPr>
+            <w:cnfStyle w:val="001000000000" w:firstRow="0" w:lastRow="0" w:firstColumn="1" w:lastColumn="0" w:oddVBand="0" w:evenVBand="0" w:oddHBand="0" w:evenHBand="0" w:firstRowFirstColumn="0" w:firstRowLastColumn="0" w:lastRowFirstColumn="0" w:lastRowLastColumn="0"/>
+            <w:tcW w:w="2942" w:type="dxa"/>
+            <w:vAlign w:val="center"/>
+          </w:tcPr>
+          <w:p>
+            <w:pPr>
+              <w:jc w:val="center"/>
+            </w:pPr>
+            <w:r>
+              <w:t>RF14</w:t>
+            </w:r>
+          </w:p>
+        </w:tc>
+        <w:tc>
+          <w:tcPr>
+            <w:tcW w:w="2943" w:type="dxa"/>
+            <w:vAlign w:val="center"/>
+          </w:tcPr>
+          <w:p>
+            <w:pPr>
+              <w:jc w:val="center"/>
+              <w:cnfStyle w:val="000000000000" w:firstRow="0" w:lastRow="0" w:firstColumn="0" w:lastColumn="0" w:oddVBand="0" w:evenVBand="0" w:oddHBand="0" w:evenHBand="0" w:firstRowFirstColumn="0" w:firstRowLastColumn="0" w:lastRowFirstColumn="0" w:lastRowLastColumn="0"/>
+            </w:pPr>
+            <w:proofErr w:type="spellStart"/>
+            <w:r>
+              <w:t>Service</w:t>
+            </w:r>
+            <w:proofErr w:type="spellEnd"/>
+          </w:p>
+        </w:tc>
+        <w:tc>
+          <w:tcPr>
+            <w:tcW w:w="4458" w:type="dxa"/>
+            <w:vAlign w:val="center"/>
+          </w:tcPr>
+          <w:p>
+            <w:pPr>
+              <w:jc w:val="center"/>
+              <w:cnfStyle w:val="000000000000" w:firstRow="0" w:lastRow="0" w:firstColumn="0" w:lastColumn="0" w:oddVBand="0" w:evenVBand="0" w:oddHBand="0" w:evenHBand="0" w:firstRowFirstColumn="0" w:firstRowLastColumn="0" w:lastRowFirstColumn="0" w:lastRowLastColumn="0"/>
+              <w:rPr>
+                <w:lang w:val="en-US"/>
+              </w:rPr>
+            </w:pPr>
+            <w:r>
+              <w:rPr>
+                <w:lang w:val="en-US"/>
+              </w:rPr>
+              <w:t>+</w:t>
+            </w:r>
+            <w:proofErr w:type="spellStart"/>
+            <w:r>
+              <w:rPr>
+                <w:lang w:val="en-US"/>
+              </w:rPr>
+              <w:t>addService</w:t>
+            </w:r>
+            <w:proofErr w:type="spellEnd"/>
+            <w:r>
+              <w:rPr>
+                <w:lang w:val="en-US"/>
+              </w:rPr>
+              <w:t xml:space="preserve"> </w:t>
+            </w:r>
+            <w:proofErr w:type="gramStart"/>
+            <w:r>
+              <w:rPr>
+                <w:lang w:val="en-US"/>
+              </w:rPr>
+              <w:t>( type</w:t>
+            </w:r>
+            <w:proofErr w:type="gramEnd"/>
+            <w:r>
+              <w:rPr>
+                <w:lang w:val="en-US"/>
+              </w:rPr>
+              <w:t>, price, day, month, year)</w:t>
+            </w:r>
+          </w:p>
+        </w:tc>
+      </w:tr>
+      <w:tr>
+        <w:trPr>
+          <w:cnfStyle w:val="000000100000" w:firstRow="0" w:lastRow="0" w:firstColumn="0" w:lastColumn="0" w:oddVBand="0" w:evenVBand="0" w:oddHBand="1" w:evenHBand="0" w:firstRowFirstColumn="0" w:firstRowLastColumn="0" w:lastRowFirstColumn="0" w:lastRowLastColumn="0"/>
+          <w:trHeight w:val="564"/>
+        </w:trPr>
+        <w:tc>
+          <w:tcPr>
+            <w:cnfStyle w:val="001000000000" w:firstRow="0" w:lastRow="0" w:firstColumn="1" w:lastColumn="0" w:oddVBand="0" w:evenVBand="0" w:oddHBand="0" w:evenHBand="0" w:firstRowFirstColumn="0" w:firstRowLastColumn="0" w:lastRowFirstColumn="0" w:lastRowLastColumn="0"/>
+            <w:tcW w:w="2942" w:type="dxa"/>
+            <w:vAlign w:val="center"/>
+          </w:tcPr>
+          <w:p>
+            <w:pPr>
+              <w:jc w:val="center"/>
+            </w:pPr>
+            <w:r>
+              <w:t>RF15</w:t>
+            </w:r>
+          </w:p>
+        </w:tc>
+        <w:tc>
+          <w:tcPr>
+            <w:tcW w:w="2943" w:type="dxa"/>
+            <w:vAlign w:val="center"/>
+          </w:tcPr>
+          <w:p>
+            <w:pPr>
+              <w:jc w:val="center"/>
+              <w:cnfStyle w:val="000000100000" w:firstRow="0" w:lastRow="0" w:firstColumn="0" w:lastColumn="0" w:oddVBand="0" w:evenVBand="0" w:oddHBand="1" w:evenHBand="0" w:firstRowFirstColumn="0" w:firstRowLastColumn="0" w:lastRowFirstColumn="0" w:lastRowLastColumn="0"/>
+            </w:pPr>
+            <w:proofErr w:type="spellStart"/>
+            <w:r>
+              <w:t>Veterinary</w:t>
+            </w:r>
+            <w:proofErr w:type="spellEnd"/>
+          </w:p>
+        </w:tc>
+        <w:tc>
+          <w:tcPr>
+            <w:tcW w:w="4458" w:type="dxa"/>
+            <w:vAlign w:val="center"/>
+          </w:tcPr>
+          <w:p>
+            <w:pPr>
+              <w:jc w:val="center"/>
+              <w:cnfStyle w:val="000000100000" w:firstRow="0" w:lastRow="0" w:firstColumn="0" w:lastColumn="0" w:oddVBand="0" w:evenVBand="0" w:oddHBand="1" w:evenHBand="0" w:firstRowFirstColumn="0" w:firstRowLastColumn="0" w:lastRowFirstColumn="0" w:lastRowLastColumn="0"/>
+              <w:rPr>
+                <w:lang w:val="en-US"/>
+              </w:rPr>
+            </w:pPr>
+            <w:r>
+              <w:rPr>
+                <w:lang w:val="en-US"/>
+              </w:rPr>
+              <w:t xml:space="preserve">+ </w:t>
+            </w:r>
+            <w:proofErr w:type="spellStart"/>
+            <w:proofErr w:type="gramStart"/>
+            <w:r>
+              <w:rPr>
+                <w:lang w:val="en-US"/>
+              </w:rPr>
+              <w:t>averageIncomePerServices</w:t>
+            </w:r>
+            <w:proofErr w:type="spellEnd"/>
+            <w:r>
+              <w:rPr>
+                <w:lang w:val="en-US"/>
+              </w:rPr>
+              <w:t>(</w:t>
+            </w:r>
+            <w:proofErr w:type="gramEnd"/>
+            <w:r>
+              <w:rPr>
+                <w:lang w:val="en-US"/>
+              </w:rPr>
+              <w:t>)</w:t>
+            </w:r>
+          </w:p>
+        </w:tc>
+      </w:tr>
+      <w:tr>
+        <w:trPr>
+          <w:trHeight w:val="558"/>
+        </w:trPr>
+        <w:tc>
+          <w:tcPr>
+            <w:cnfStyle w:val="001000000000" w:firstRow="0" w:lastRow="0" w:firstColumn="1" w:lastColumn="0" w:oddVBand="0" w:evenVBand="0" w:oddHBand="0" w:evenHBand="0" w:firstRowFirstColumn="0" w:firstRowLastColumn="0" w:lastRowFirstColumn="0" w:lastRowLastColumn="0"/>
+            <w:tcW w:w="2942" w:type="dxa"/>
+            <w:vAlign w:val="center"/>
+          </w:tcPr>
+          <w:p>
+            <w:pPr>
+              <w:jc w:val="center"/>
+            </w:pPr>
+            <w:r>
+              <w:t>RF16</w:t>
+            </w:r>
+          </w:p>
+        </w:tc>
+        <w:tc>
+          <w:tcPr>
+            <w:tcW w:w="2943" w:type="dxa"/>
+            <w:vAlign w:val="center"/>
+          </w:tcPr>
+          <w:p>
+            <w:pPr>
+              <w:jc w:val="center"/>
+              <w:cnfStyle w:val="000000000000" w:firstRow="0" w:lastRow="0" w:firstColumn="0" w:lastColumn="0" w:oddVBand="0" w:evenVBand="0" w:oddHBand="0" w:evenHBand="0" w:firstRowFirstColumn="0" w:firstRowLastColumn="0" w:lastRowFirstColumn="0" w:lastRowLastColumn="0"/>
+            </w:pPr>
+            <w:proofErr w:type="spellStart"/>
+            <w:r>
+              <w:t>Veterinary</w:t>
+            </w:r>
+            <w:proofErr w:type="spellEnd"/>
+          </w:p>
+        </w:tc>
+        <w:tc>
+          <w:tcPr>
+            <w:tcW w:w="4458" w:type="dxa"/>
+            <w:vAlign w:val="center"/>
+          </w:tcPr>
+          <w:p>
+            <w:pPr>
+              <w:jc w:val="center"/>
+              <w:cnfStyle w:val="000000000000" w:firstRow="0" w:lastRow="0" w:firstColumn="0" w:lastColumn="0" w:oddVBand="0" w:evenVBand="0" w:oddHBand="0" w:evenHBand="0" w:firstRowFirstColumn="0" w:firstRowLastColumn="0" w:lastRowFirstColumn="0" w:lastRowLastColumn="0"/>
+              <w:rPr>
+                <w:lang w:val="en-US"/>
+              </w:rPr>
+            </w:pPr>
+            <w:r>
+              <w:rPr>
+                <w:lang w:val="en-US"/>
+              </w:rPr>
+              <w:t>+</w:t>
+            </w:r>
+            <w:proofErr w:type="spellStart"/>
+            <w:proofErr w:type="gramStart"/>
+            <w:r>
+              <w:rPr>
+                <w:lang w:val="en-US"/>
+              </w:rPr>
+              <w:t>AverageWeek</w:t>
+            </w:r>
+            <w:proofErr w:type="spellEnd"/>
+            <w:r>
+              <w:rPr>
+                <w:lang w:val="en-US"/>
+              </w:rPr>
+              <w:t>(</w:t>
+            </w:r>
+            <w:proofErr w:type="gramEnd"/>
+            <w:r>
+              <w:rPr>
+                <w:lang w:val="en-US"/>
+              </w:rPr>
+              <w:t>)</w:t>
+            </w:r>
+          </w:p>
+        </w:tc>
+      </w:tr>
+      <w:tr>
+        <w:trPr>
+          <w:cnfStyle w:val="000000100000" w:firstRow="0" w:lastRow="0" w:firstColumn="0" w:lastColumn="0" w:oddVBand="0" w:evenVBand="0" w:oddHBand="1" w:evenHBand="0" w:firstRowFirstColumn="0" w:firstRowLastColumn="0" w:lastRowFirstColumn="0" w:lastRowLastColumn="0"/>
+        </w:trPr>
+        <w:tc>
+          <w:tcPr>
+            <w:cnfStyle w:val="001000000000" w:firstRow="0" w:lastRow="0" w:firstColumn="1" w:lastColumn="0" w:oddVBand="0" w:evenVBand="0" w:oddHBand="0" w:evenHBand="0" w:firstRowFirstColumn="0" w:firstRowLastColumn="0" w:lastRowFirstColumn="0" w:lastRowLastColumn="0"/>
+            <w:tcW w:w="2942" w:type="dxa"/>
+            <w:vAlign w:val="center"/>
+          </w:tcPr>
+          <w:p>
+            <w:pPr>
+              <w:jc w:val="center"/>
+            </w:pPr>
+            <w:r>
+              <w:t>RF17</w:t>
+            </w:r>
+          </w:p>
+        </w:tc>
+        <w:tc>
+          <w:tcPr>
+            <w:tcW w:w="2943" w:type="dxa"/>
+            <w:vAlign w:val="center"/>
+          </w:tcPr>
+          <w:p>
+            <w:pPr>
+              <w:jc w:val="center"/>
+              <w:cnfStyle w:val="000000100000" w:firstRow="0" w:lastRow="0" w:firstColumn="0" w:lastColumn="0" w:oddVBand="0" w:evenVBand="0" w:oddHBand="1" w:evenHBand="0" w:firstRowFirstColumn="0" w:firstRowLastColumn="0" w:lastRowFirstColumn="0" w:lastRowLastColumn="0"/>
+            </w:pPr>
+            <w:proofErr w:type="spellStart"/>
+            <w:r>
+              <w:t>Veterinary</w:t>
+            </w:r>
+            <w:proofErr w:type="spellEnd"/>
+          </w:p>
+        </w:tc>
+        <w:tc>
+          <w:tcPr>
+            <w:tcW w:w="4458" w:type="dxa"/>
+            <w:vAlign w:val="center"/>
+          </w:tcPr>
+          <w:p>
+            <w:pPr>
+              <w:jc w:val="center"/>
+              <w:cnfStyle w:val="000000100000" w:firstRow="0" w:lastRow="0" w:firstColumn="0" w:lastColumn="0" w:oddVBand="0" w:evenVBand="0" w:oddHBand="1" w:evenHBand="0" w:firstRowFirstColumn="0" w:firstRowLastColumn="0" w:lastRowFirstColumn="0" w:lastRowLastColumn="0"/>
+              <w:rPr>
+                <w:lang w:val="en-US"/>
+              </w:rPr>
+            </w:pPr>
+            <w:r>
+              <w:rPr>
+                <w:lang w:val="en-US"/>
+              </w:rPr>
+              <w:t xml:space="preserve">+ </w:t>
+            </w:r>
+            <w:proofErr w:type="spellStart"/>
+            <w:proofErr w:type="gramStart"/>
+            <w:r>
+              <w:rPr>
+                <w:lang w:val="en-US"/>
+              </w:rPr>
+              <w:t>serviceReport</w:t>
+            </w:r>
+            <w:proofErr w:type="spellEnd"/>
+            <w:r>
+              <w:rPr>
+                <w:lang w:val="en-US"/>
+              </w:rPr>
+              <w:t>(</w:t>
+            </w:r>
+            <w:proofErr w:type="gramEnd"/>
+            <w:r>
+              <w:rPr>
+                <w:lang w:val="en-US"/>
+              </w:rPr>
+              <w:t>Date date1, Date date2)</w:t>
+            </w:r>
+          </w:p>
+        </w:tc>
+      </w:tr>
+      <w:tr>
+        <w:trPr>
+          <w:trHeight w:val="562"/>
+        </w:trPr>
+        <w:tc>
+          <w:tcPr>
+            <w:cnfStyle w:val="001000000000" w:firstRow="0" w:lastRow="0" w:firstColumn="1" w:lastColumn="0" w:oddVBand="0" w:evenVBand="0" w:oddHBand="0" w:evenHBand="0" w:firstRowFirstColumn="0" w:firstRowLastColumn="0" w:lastRowFirstColumn="0" w:lastRowLastColumn="0"/>
+            <w:tcW w:w="2942" w:type="dxa"/>
+            <w:vAlign w:val="center"/>
+          </w:tcPr>
+          <w:p>
+            <w:pPr>
+              <w:jc w:val="center"/>
+            </w:pPr>
+            <w:r>
+              <w:t>RF18</w:t>
+            </w:r>
+          </w:p>
+        </w:tc>
+        <w:tc>
+          <w:tcPr>
+            <w:tcW w:w="2943" w:type="dxa"/>
+            <w:vAlign w:val="center"/>
+          </w:tcPr>
+          <w:p>
+            <w:pPr>
+              <w:jc w:val="center"/>
+              <w:cnfStyle w:val="000000000000" w:firstRow="0" w:lastRow="0" w:firstColumn="0" w:lastColumn="0" w:oddVBand="0" w:evenVBand="0" w:oddHBand="0" w:evenHBand="0" w:firstRowFirstColumn="0" w:firstRowLastColumn="0" w:lastRowFirstColumn="0" w:lastRowLastColumn="0"/>
+            </w:pPr>
+            <w:proofErr w:type="spellStart"/>
+            <w:r>
+              <w:t>Pet</w:t>
+            </w:r>
+            <w:proofErr w:type="spellEnd"/>
+          </w:p>
+          <w:p>
+            <w:pPr>
+              <w:jc w:val="center"/>
+              <w:cnfStyle w:val="000000000000" w:firstRow="0" w:lastRow="0" w:firstColumn="0" w:lastColumn="0" w:oddVBand="0" w:evenVBand="0" w:oddHBand="0" w:evenHBand="0" w:firstRowFirstColumn="0" w:firstRowLastColumn="0" w:lastRowFirstColumn="0" w:lastRowLastColumn="0"/>
+            </w:pPr>
+            <w:proofErr w:type="spellStart"/>
+            <w:r>
+              <w:t>Veterinary</w:t>
+            </w:r>
+            <w:proofErr w:type="spellEnd"/>
+          </w:p>
+          <w:p>
+            <w:pPr>
+              <w:jc w:val="center"/>
+              <w:cnfStyle w:val="000000000000" w:firstRow="0" w:lastRow="0" w:firstColumn="0" w:lastColumn="0" w:oddVBand="0" w:evenVBand="0" w:oddHBand="0" w:evenHBand="0" w:firstRowFirstColumn="0" w:firstRowLastColumn="0" w:lastRowFirstColumn="0" w:lastRowLastColumn="0"/>
+            </w:pPr>
+            <w:proofErr w:type="spellStart"/>
+            <w:r>
+              <w:t>ClinicHistory</w:t>
+            </w:r>
+            <w:proofErr w:type="spellEnd"/>
+          </w:p>
+        </w:tc>
+        <w:tc>
+          <w:tcPr>
+            <w:tcW w:w="4458" w:type="dxa"/>
+            <w:vAlign w:val="center"/>
+          </w:tcPr>
+          <w:p>
+            <w:pPr>
+              <w:jc w:val="center"/>
+              <w:cnfStyle w:val="000000000000" w:firstRow="0" w:lastRow="0" w:firstColumn="0" w:lastColumn="0" w:oddVBand="0" w:evenVBand="0" w:oddHBand="0" w:evenHBand="0" w:firstRowFirstColumn="0" w:firstRowLastColumn="0" w:lastRowFirstColumn="0" w:lastRowLastColumn="0"/>
+              <w:rPr>
+                <w:lang w:val="en-US"/>
+              </w:rPr>
+            </w:pPr>
+            <w:r>
+              <w:rPr>
+                <w:lang w:val="en-US"/>
+              </w:rPr>
+              <w:t xml:space="preserve">+ </w:t>
+            </w:r>
+            <w:proofErr w:type="spellStart"/>
+            <w:proofErr w:type="gramStart"/>
+            <w:r>
+              <w:rPr>
+                <w:lang w:val="en-US"/>
+              </w:rPr>
+              <w:t>bmi</w:t>
+            </w:r>
+            <w:proofErr w:type="spellEnd"/>
+            <w:r>
+              <w:rPr>
+                <w:lang w:val="en-US"/>
+              </w:rPr>
+              <w:t>(</w:t>
+            </w:r>
+            <w:proofErr w:type="gramEnd"/>
+            <w:r>
+              <w:rPr>
+                <w:lang w:val="en-US"/>
+              </w:rPr>
+              <w:t>)</w:t>
+            </w:r>
+          </w:p>
+          <w:p>
+            <w:pPr>
+              <w:jc w:val="center"/>
+              <w:cnfStyle w:val="000000000000" w:firstRow="0" w:lastRow="0" w:firstColumn="0" w:lastColumn="0" w:oddVBand="0" w:evenVBand="0" w:oddHBand="0" w:evenHBand="0" w:firstRowFirstColumn="0" w:firstRowLastColumn="0" w:lastRowFirstColumn="0" w:lastRowLastColumn="0"/>
+              <w:rPr>
+                <w:lang w:val="en-US"/>
+              </w:rPr>
+            </w:pPr>
+            <w:r>
+              <w:rPr>
+                <w:lang w:val="en-US"/>
+              </w:rPr>
+              <w:t xml:space="preserve">+ </w:t>
+            </w:r>
+            <w:proofErr w:type="spellStart"/>
+            <w:proofErr w:type="gramStart"/>
+            <w:r>
+              <w:rPr>
+                <w:lang w:val="en-US"/>
+              </w:rPr>
+              <w:t>calculateBMI</w:t>
+            </w:r>
+            <w:proofErr w:type="spellEnd"/>
+            <w:r>
+              <w:rPr>
+                <w:lang w:val="en-US"/>
+              </w:rPr>
+              <w:t>(</w:t>
+            </w:r>
+            <w:proofErr w:type="gramEnd"/>
+            <w:r>
+              <w:rPr>
+                <w:lang w:val="en-US"/>
+              </w:rPr>
+              <w:t>String name)</w:t>
+            </w:r>
+          </w:p>
+          <w:p>
+            <w:pPr>
+              <w:jc w:val="center"/>
+              <w:cnfStyle w:val="000000000000" w:firstRow="0" w:lastRow="0" w:firstColumn="0" w:lastColumn="0" w:oddVBand="0" w:evenVBand="0" w:oddHBand="0" w:evenHBand="0" w:firstRowFirstColumn="0" w:firstRowLastColumn="0" w:lastRowFirstColumn="0" w:lastRowLastColumn="0"/>
+              <w:rPr>
+                <w:lang w:val="en-US"/>
+              </w:rPr>
+            </w:pPr>
+            <w:r>
+              <w:rPr>
+                <w:lang w:val="en-US"/>
+              </w:rPr>
+              <w:t xml:space="preserve">+ </w:t>
+            </w:r>
+            <w:proofErr w:type="spellStart"/>
+            <w:proofErr w:type="gramStart"/>
+            <w:r>
+              <w:rPr>
+                <w:lang w:val="en-US"/>
+              </w:rPr>
+              <w:t>peti</w:t>
+            </w:r>
+            <w:proofErr w:type="spellEnd"/>
+            <w:r>
+              <w:rPr>
+                <w:lang w:val="en-US"/>
+              </w:rPr>
+              <w:t>(</w:t>
+            </w:r>
+            <w:proofErr w:type="gramEnd"/>
+            <w:r>
+              <w:rPr>
+                <w:lang w:val="en-US"/>
+              </w:rPr>
+              <w:t>String name)</w:t>
+            </w:r>
+          </w:p>
+        </w:tc>
+      </w:tr>
+      <w:tr>
+        <w:trPr>
+          <w:cnfStyle w:val="000000100000" w:firstRow="0" w:lastRow="0" w:firstColumn="0" w:lastColumn="0" w:oddVBand="0" w:evenVBand="0" w:oddHBand="1" w:evenHBand="0" w:firstRowFirstColumn="0" w:firstRowLastColumn="0" w:lastRowFirstColumn="0" w:lastRowLastColumn="0"/>
+          <w:trHeight w:val="551"/>
+        </w:trPr>
+        <w:tc>
+          <w:tcPr>
+            <w:cnfStyle w:val="001000000000" w:firstRow="0" w:lastRow="0" w:firstColumn="1" w:lastColumn="0" w:oddVBand="0" w:evenVBand="0" w:oddHBand="0" w:evenHBand="0" w:firstRowFirstColumn="0" w:firstRowLastColumn="0" w:lastRowFirstColumn="0" w:lastRowLastColumn="0"/>
+            <w:tcW w:w="2942" w:type="dxa"/>
+            <w:vAlign w:val="center"/>
+          </w:tcPr>
+          <w:p>
+            <w:pPr>
+              <w:jc w:val="center"/>
+            </w:pPr>
+            <w:r>
+              <w:t>RF19</w:t>
+            </w:r>
+          </w:p>
+        </w:tc>
+        <w:tc>
+          <w:tcPr>
+            <w:tcW w:w="2943" w:type="dxa"/>
+            <w:vAlign w:val="center"/>
+          </w:tcPr>
+          <w:p>
+            <w:pPr>
+              <w:jc w:val="center"/>
+              <w:cnfStyle w:val="000000100000" w:firstRow="0" w:lastRow="0" w:firstColumn="0" w:lastColumn="0" w:oddVBand="0" w:evenVBand="0" w:oddHBand="1" w:evenHBand="0" w:firstRowFirstColumn="0" w:firstRowLastColumn="0" w:lastRowFirstColumn="0" w:lastRowLastColumn="0"/>
+            </w:pPr>
+            <w:proofErr w:type="spellStart"/>
+            <w:r>
+              <w:t>Veterinary</w:t>
+            </w:r>
+            <w:proofErr w:type="spellEnd"/>
+          </w:p>
+          <w:p>
+            <w:pPr>
+              <w:jc w:val="center"/>
+              <w:cnfStyle w:val="000000100000" w:firstRow="0" w:lastRow="0" w:firstColumn="0" w:lastColumn="0" w:oddVBand="0" w:evenVBand="0" w:oddHBand="1" w:evenHBand="0" w:firstRowFirstColumn="0" w:firstRowLastColumn="0" w:lastRowFirstColumn="0" w:lastRowLastColumn="0"/>
+            </w:pPr>
+            <w:r>
+              <w:t>Client</w:t>
+            </w:r>
+          </w:p>
+        </w:tc>
+        <w:tc>
+          <w:tcPr>
+            <w:tcW w:w="4458" w:type="dxa"/>
+            <w:vAlign w:val="center"/>
+          </w:tcPr>
+          <w:p>
+            <w:pPr>
+              <w:jc w:val="center"/>
+              <w:cnfStyle w:val="000000100000" w:firstRow="0" w:lastRow="0" w:firstColumn="0" w:lastColumn="0" w:oddVBand="0" w:evenVBand="0" w:oddHBand="1" w:evenHBand="0" w:firstRowFirstColumn="0" w:firstRowLastColumn="0" w:lastRowFirstColumn="0" w:lastRowLastColumn="0"/>
+              <w:rPr>
+                <w:lang w:val="en-US"/>
+              </w:rPr>
+            </w:pPr>
+            <w:r>
+              <w:rPr>
+                <w:lang w:val="en-US"/>
+              </w:rPr>
+              <w:t>+</w:t>
+            </w:r>
+            <w:r>
+              <w:rPr>
+                <w:lang w:val="en-US"/>
+              </w:rPr>
+              <w:t xml:space="preserve"> </w:t>
+            </w:r>
+            <w:proofErr w:type="gramStart"/>
+            <w:r>
+              <w:rPr>
+                <w:lang w:val="en-US"/>
+              </w:rPr>
+              <w:t>change(</w:t>
+            </w:r>
+            <w:proofErr w:type="gramEnd"/>
+            <w:r>
+              <w:rPr>
+                <w:lang w:val="en-US"/>
+              </w:rPr>
+              <w:t xml:space="preserve">int id, String address, int </w:t>
+            </w:r>
+            <w:proofErr w:type="spellStart"/>
+            <w:r>
+              <w:rPr>
+                <w:lang w:val="en-US"/>
+              </w:rPr>
+              <w:t>phoneNumber</w:t>
+            </w:r>
+            <w:proofErr w:type="spellEnd"/>
+            <w:r>
+              <w:rPr>
+                <w:lang w:val="en-US"/>
+              </w:rPr>
+              <w:t>)</w:t>
+            </w:r>
+          </w:p>
+          <w:p>
+            <w:pPr>
+              <w:jc w:val="center"/>
+              <w:cnfStyle w:val="000000100000" w:firstRow="0" w:lastRow="0" w:firstColumn="0" w:lastColumn="0" w:oddVBand="0" w:evenVBand="0" w:oddHBand="1" w:evenHBand="0" w:firstRowFirstColumn="0" w:firstRowLastColumn="0" w:lastRowFirstColumn="0" w:lastRowLastColumn="0"/>
+              <w:rPr>
+                <w:lang w:val="en-US"/>
+              </w:rPr>
+            </w:pPr>
+            <w:r>
+              <w:rPr>
+                <w:lang w:val="en-US"/>
+              </w:rPr>
+              <w:t>+</w:t>
+            </w:r>
+            <w:r>
+              <w:rPr>
+                <w:lang w:val="en-US"/>
+              </w:rPr>
+              <w:t xml:space="preserve"> </w:t>
+            </w:r>
+            <w:proofErr w:type="spellStart"/>
+            <w:proofErr w:type="gramStart"/>
+            <w:r>
+              <w:rPr>
+                <w:lang w:val="en-US"/>
+              </w:rPr>
+              <w:t>updateData</w:t>
+            </w:r>
+            <w:proofErr w:type="spellEnd"/>
+            <w:r>
+              <w:rPr>
+                <w:lang w:val="en-US"/>
+              </w:rPr>
+              <w:t>(</w:t>
+            </w:r>
+            <w:proofErr w:type="gramEnd"/>
+            <w:r>
+              <w:rPr>
+                <w:lang w:val="en-US"/>
+              </w:rPr>
+              <w:t xml:space="preserve">String address, int </w:t>
+            </w:r>
+            <w:proofErr w:type="spellStart"/>
+            <w:r>
+              <w:rPr>
+                <w:lang w:val="en-US"/>
+              </w:rPr>
+              <w:t>phoneNumber</w:t>
+            </w:r>
+            <w:proofErr w:type="spellEnd"/>
+            <w:r>
+              <w:rPr>
+                <w:lang w:val="en-US"/>
+              </w:rPr>
+              <w:t>)</w:t>
+            </w:r>
+          </w:p>
+          <w:p>
+            <w:pPr>
+              <w:jc w:val="center"/>
+              <w:cnfStyle w:val="000000100000" w:firstRow="0" w:lastRow="0" w:firstColumn="0" w:lastColumn="0" w:oddVBand="0" w:evenVBand="0" w:oddHBand="1" w:evenHBand="0" w:firstRowFirstColumn="0" w:firstRowLastColumn="0" w:lastRowFirstColumn="0" w:lastRowLastColumn="0"/>
+              <w:rPr>
+                <w:lang w:val="en-US"/>
+              </w:rPr>
+            </w:pPr>
+          </w:p>
+        </w:tc>
+      </w:tr>
+      <w:tr>
+        <w:trPr>
+          <w:trHeight w:val="564"/>
+        </w:trPr>
+        <w:tc>
+          <w:tcPr>
+            <w:cnfStyle w:val="001000000000" w:firstRow="0" w:lastRow="0" w:firstColumn="1" w:lastColumn="0" w:oddVBand="0" w:evenVBand="0" w:oddHBand="0" w:evenHBand="0" w:firstRowFirstColumn="0" w:firstRowLastColumn="0" w:lastRowFirstColumn="0" w:lastRowLastColumn="0"/>
+            <w:tcW w:w="2942" w:type="dxa"/>
+            <w:vAlign w:val="center"/>
+          </w:tcPr>
+          <w:p>
+            <w:pPr>
+              <w:jc w:val="center"/>
+            </w:pPr>
+            <w:r>
+              <w:t>RF20</w:t>
+            </w:r>
+          </w:p>
+        </w:tc>
+        <w:tc>
+          <w:tcPr>
+            <w:tcW w:w="2943" w:type="dxa"/>
+            <w:vAlign w:val="center"/>
+          </w:tcPr>
+          <w:p>
+            <w:pPr>
+              <w:jc w:val="center"/>
+              <w:cnfStyle w:val="000000000000" w:firstRow="0" w:lastRow="0" w:firstColumn="0" w:lastColumn="0" w:oddVBand="0" w:evenVBand="0" w:oddHBand="0" w:evenHBand="0" w:firstRowFirstColumn="0" w:firstRowLastColumn="0" w:lastRowFirstColumn="0" w:lastRowLastColumn="0"/>
+            </w:pPr>
+            <w:proofErr w:type="spellStart"/>
+            <w:r>
+              <w:t>Veterinary</w:t>
+            </w:r>
+            <w:proofErr w:type="spellEnd"/>
+          </w:p>
+          <w:p>
+            <w:pPr>
+              <w:jc w:val="center"/>
+              <w:cnfStyle w:val="000000000000" w:firstRow="0" w:lastRow="0" w:firstColumn="0" w:lastColumn="0" w:oddVBand="0" w:evenVBand="0" w:oddHBand="0" w:evenHBand="0" w:firstRowFirstColumn="0" w:firstRowLastColumn="0" w:lastRowFirstColumn="0" w:lastRowLastColumn="0"/>
+            </w:pPr>
+            <w:proofErr w:type="spellStart"/>
+            <w:r>
+              <w:t>ClinicHistory</w:t>
+            </w:r>
+            <w:proofErr w:type="spellEnd"/>
+          </w:p>
+        </w:tc>
+        <w:tc>
+          <w:tcPr>
+            <w:tcW w:w="4458" w:type="dxa"/>
+            <w:vAlign w:val="center"/>
+          </w:tcPr>
+          <w:p>
+            <w:pPr>
+              <w:jc w:val="center"/>
+              <w:cnfStyle w:val="000000000000" w:firstRow="0" w:lastRow="0" w:firstColumn="0" w:lastColumn="0" w:oddVBand="0" w:evenVBand="0" w:oddHBand="0" w:evenHBand="0" w:firstRowFirstColumn="0" w:firstRowLastColumn="0" w:lastRowFirstColumn="0" w:lastRowLastColumn="0"/>
+              <w:rPr>
+                <w:lang w:val="en-US"/>
+              </w:rPr>
+            </w:pPr>
+            <w:r>
+              <w:rPr>
+                <w:lang w:val="en-US"/>
+              </w:rPr>
+              <w:t>+</w:t>
+            </w:r>
+            <w:r>
+              <w:rPr>
+                <w:lang w:val="en-US"/>
+              </w:rPr>
+              <w:t xml:space="preserve"> </w:t>
+            </w:r>
+            <w:proofErr w:type="spellStart"/>
+            <w:proofErr w:type="gramStart"/>
+            <w:r>
+              <w:rPr>
+                <w:lang w:val="en-US"/>
+              </w:rPr>
+              <w:t>addMedicinePetHospitali</w:t>
+            </w:r>
+            <w:proofErr w:type="spellEnd"/>
+            <w:r>
+              <w:rPr>
+                <w:lang w:val="en-US"/>
+              </w:rPr>
+              <w:t>(</w:t>
+            </w:r>
+            <w:proofErr w:type="gramEnd"/>
+            <w:r>
+              <w:rPr>
+                <w:lang w:val="en-US"/>
+              </w:rPr>
+              <w:t>String name, String n, double q, double p, double f )</w:t>
+            </w:r>
+          </w:p>
+          <w:p>
+            <w:pPr>
+              <w:jc w:val="center"/>
+              <w:cnfStyle w:val="000000000000" w:firstRow="0" w:lastRow="0" w:firstColumn="0" w:lastColumn="0" w:oddVBand="0" w:evenVBand="0" w:oddHBand="0" w:evenHBand="0" w:firstRowFirstColumn="0" w:firstRowLastColumn="0" w:lastRowFirstColumn="0" w:lastRowLastColumn="0"/>
+              <w:rPr>
+                <w:lang w:val="en-US"/>
+              </w:rPr>
+            </w:pPr>
+            <w:r>
+              <w:rPr>
+                <w:lang w:val="en-US"/>
+              </w:rPr>
+              <w:t>+</w:t>
+            </w:r>
+            <w:proofErr w:type="spellStart"/>
+            <w:proofErr w:type="gramStart"/>
+            <w:r>
+              <w:rPr>
+                <w:lang w:val="en-US"/>
+              </w:rPr>
+              <w:t>addMedication</w:t>
+            </w:r>
+            <w:proofErr w:type="spellEnd"/>
+            <w:r>
+              <w:rPr>
+                <w:lang w:val="en-US"/>
+              </w:rPr>
+              <w:t>(</w:t>
+            </w:r>
+            <w:proofErr w:type="gramEnd"/>
+            <w:r>
+              <w:rPr>
+                <w:lang w:val="en-US"/>
+              </w:rPr>
+              <w:t>String n, double q, double p, double f)</w:t>
+            </w:r>
+          </w:p>
+        </w:tc>
+      </w:tr>
+      <w:tr>
+        <w:trPr>
+          <w:cnfStyle w:val="000000100000" w:firstRow="0" w:lastRow="0" w:firstColumn="0" w:lastColumn="0" w:oddVBand="0" w:evenVBand="0" w:oddHBand="1" w:evenHBand="0" w:firstRowFirstColumn="0" w:firstRowLastColumn="0" w:lastRowFirstColumn="0" w:lastRowLastColumn="0"/>
+          <w:trHeight w:val="558"/>
+        </w:trPr>
+        <w:tc>
+          <w:tcPr>
+            <w:cnfStyle w:val="001000000000" w:firstRow="0" w:lastRow="0" w:firstColumn="1" w:lastColumn="0" w:oddVBand="0" w:evenVBand="0" w:oddHBand="0" w:evenHBand="0" w:firstRowFirstColumn="0" w:firstRowLastColumn="0" w:lastRowFirstColumn="0" w:lastRowLastColumn="0"/>
+            <w:tcW w:w="2942" w:type="dxa"/>
+            <w:vAlign w:val="center"/>
+          </w:tcPr>
+          <w:p>
+            <w:pPr>
+              <w:jc w:val="center"/>
+            </w:pPr>
+            <w:r>
+              <w:t>RF21</w:t>
+            </w:r>
+          </w:p>
+        </w:tc>
+        <w:tc>
+          <w:tcPr>
+            <w:tcW w:w="2943" w:type="dxa"/>
+            <w:vAlign w:val="center"/>
+          </w:tcPr>
+          <w:p>
+            <w:pPr>
+              <w:jc w:val="center"/>
+              <w:cnfStyle w:val="000000100000" w:firstRow="0" w:lastRow="0" w:firstColumn="0" w:lastColumn="0" w:oddVBand="0" w:evenVBand="0" w:oddHBand="1" w:evenHBand="0" w:firstRowFirstColumn="0" w:firstRowLastColumn="0" w:lastRowFirstColumn="0" w:lastRowLastColumn="0"/>
+            </w:pPr>
+            <w:proofErr w:type="spellStart"/>
+            <w:r>
+              <w:t>Veterinary</w:t>
+            </w:r>
+            <w:proofErr w:type="spellEnd"/>
+          </w:p>
+          <w:p>
+            <w:pPr>
+              <w:jc w:val="center"/>
+              <w:cnfStyle w:val="000000100000" w:firstRow="0" w:lastRow="0" w:firstColumn="0" w:lastColumn="0" w:oddVBand="0" w:evenVBand="0" w:oddHBand="1" w:evenHBand="0" w:firstRowFirstColumn="0" w:firstRowLastColumn="0" w:lastRowFirstColumn="0" w:lastRowLastColumn="0"/>
+            </w:pPr>
+            <w:proofErr w:type="spellStart"/>
+            <w:r>
+              <w:t>ClinicHistory</w:t>
+            </w:r>
+            <w:proofErr w:type="spellEnd"/>
+          </w:p>
+        </w:tc>
+        <w:tc>
+          <w:tcPr>
+            <w:tcW w:w="4458" w:type="dxa"/>
+            <w:vAlign w:val="center"/>
+          </w:tcPr>
+          <w:p>
+            <w:pPr>
+              <w:jc w:val="center"/>
+              <w:cnfStyle w:val="000000100000" w:firstRow="0" w:lastRow="0" w:firstColumn="0" w:lastColumn="0" w:oddVBand="0" w:evenVBand="0" w:oddHBand="1" w:evenHBand="0" w:firstRowFirstColumn="0" w:firstRowLastColumn="0" w:lastRowFirstColumn="0" w:lastRowLastColumn="0"/>
+              <w:rPr>
+                <w:lang w:val="en-US"/>
+              </w:rPr>
+            </w:pPr>
+            <w:r>
+              <w:rPr>
+                <w:lang w:val="en-US"/>
+              </w:rPr>
+              <w:t>+</w:t>
+            </w:r>
+            <w:r>
+              <w:rPr>
+                <w:lang w:val="en-US"/>
+              </w:rPr>
+              <w:t xml:space="preserve"> </w:t>
+            </w:r>
+            <w:proofErr w:type="spellStart"/>
+            <w:proofErr w:type="gramStart"/>
+            <w:r>
+              <w:rPr>
+                <w:lang w:val="en-US"/>
+              </w:rPr>
+              <w:t>hospitalizatedPetNotesDiagnostic</w:t>
+            </w:r>
+            <w:proofErr w:type="spellEnd"/>
+            <w:r>
+              <w:rPr>
+                <w:lang w:val="en-US"/>
+              </w:rPr>
+              <w:t>(</w:t>
+            </w:r>
+            <w:proofErr w:type="gramEnd"/>
+            <w:r>
+              <w:rPr>
+                <w:lang w:val="en-US"/>
+              </w:rPr>
+              <w:t xml:space="preserve">String </w:t>
+            </w:r>
+            <w:proofErr w:type="spellStart"/>
+            <w:r>
+              <w:rPr>
+                <w:lang w:val="en-US"/>
+              </w:rPr>
+              <w:t>nombre</w:t>
+            </w:r>
+            <w:proofErr w:type="spellEnd"/>
+            <w:r>
+              <w:rPr>
+                <w:lang w:val="en-US"/>
+              </w:rPr>
+              <w:t>, String nota)</w:t>
+            </w:r>
+          </w:p>
+          <w:p>
+            <w:pPr>
+              <w:jc w:val="center"/>
+              <w:cnfStyle w:val="000000100000" w:firstRow="0" w:lastRow="0" w:firstColumn="0" w:lastColumn="0" w:oddVBand="0" w:evenVBand="0" w:oddHBand="1" w:evenHBand="0" w:firstRowFirstColumn="0" w:firstRowLastColumn="0" w:lastRowFirstColumn="0" w:lastRowLastColumn="0"/>
+              <w:rPr>
+                <w:lang w:val="en-US"/>
+              </w:rPr>
+            </w:pPr>
+            <w:r>
+              <w:rPr>
+                <w:lang w:val="en-US"/>
+              </w:rPr>
+              <w:t xml:space="preserve">+ </w:t>
+            </w:r>
+            <w:proofErr w:type="gramStart"/>
+            <w:r>
+              <w:rPr>
+                <w:lang w:val="en-US"/>
+              </w:rPr>
+              <w:t>note(</w:t>
+            </w:r>
+            <w:proofErr w:type="gramEnd"/>
+            <w:r>
+              <w:rPr>
+                <w:lang w:val="en-US"/>
+              </w:rPr>
+              <w:t>String note)</w:t>
+            </w:r>
+          </w:p>
+        </w:tc>
+      </w:tr>
+      <w:tr>
+        <w:tc>
+          <w:tcPr>
+            <w:cnfStyle w:val="001000000000" w:firstRow="0" w:lastRow="0" w:firstColumn="1" w:lastColumn="0" w:oddVBand="0" w:evenVBand="0" w:oddHBand="0" w:evenHBand="0" w:firstRowFirstColumn="0" w:firstRowLastColumn="0" w:lastRowFirstColumn="0" w:lastRowLastColumn="0"/>
+            <w:tcW w:w="2942" w:type="dxa"/>
+            <w:vAlign w:val="center"/>
+          </w:tcPr>
+          <w:p>
+            <w:pPr>
+              <w:jc w:val="center"/>
+            </w:pPr>
+            <w:r>
+              <w:t>RF22</w:t>
+            </w:r>
+          </w:p>
+        </w:tc>
+        <w:tc>
+          <w:tcPr>
+            <w:tcW w:w="2943" w:type="dxa"/>
+            <w:vAlign w:val="center"/>
+          </w:tcPr>
+          <w:p>
+            <w:pPr>
+              <w:jc w:val="center"/>
+              <w:cnfStyle w:val="000000000000" w:firstRow="0" w:lastRow="0" w:firstColumn="0" w:lastColumn="0" w:oddVBand="0" w:evenVBand="0" w:oddHBand="0" w:evenHBand="0" w:firstRowFirstColumn="0" w:firstRowLastColumn="0" w:lastRowFirstColumn="0" w:lastRowLastColumn="0"/>
+            </w:pPr>
+            <w:proofErr w:type="spellStart"/>
+            <w:r>
+              <w:t>Veterinary</w:t>
+            </w:r>
+            <w:proofErr w:type="spellEnd"/>
+          </w:p>
+          <w:p>
+            <w:pPr>
+              <w:jc w:val="center"/>
+              <w:cnfStyle w:val="000000000000" w:firstRow="0" w:lastRow="0" w:firstColumn="0" w:lastColumn="0" w:oddVBand="0" w:evenVBand="0" w:oddHBand="0" w:evenHBand="0" w:firstRowFirstColumn="0" w:firstRowLastColumn="0" w:lastRowFirstColumn="0" w:lastRowLastColumn="0"/>
+            </w:pPr>
+            <w:proofErr w:type="spellStart"/>
+            <w:r>
+              <w:t>ClinicHistory</w:t>
+            </w:r>
+            <w:proofErr w:type="spellEnd"/>
+          </w:p>
+        </w:tc>
+        <w:tc>
+          <w:tcPr>
+            <w:tcW w:w="4458" w:type="dxa"/>
+            <w:vAlign w:val="center"/>
+          </w:tcPr>
+          <w:p>
+            <w:pPr>
+              <w:jc w:val="center"/>
+              <w:cnfStyle w:val="000000000000" w:firstRow="0" w:lastRow="0" w:firstColumn="0" w:lastColumn="0" w:oddVBand="0" w:evenVBand="0" w:oddHBand="0" w:evenHBand="0" w:firstRowFirstColumn="0" w:firstRowLastColumn="0" w:lastRowFirstColumn="0" w:lastRowLastColumn="0"/>
+              <w:rPr>
+                <w:lang w:val="en-US"/>
+              </w:rPr>
+            </w:pPr>
+            <w:r>
+              <w:rPr>
+                <w:lang w:val="en-US"/>
+              </w:rPr>
+              <w:t xml:space="preserve">+ </w:t>
+            </w:r>
+            <w:proofErr w:type="spellStart"/>
+            <w:proofErr w:type="gramStart"/>
+            <w:r>
+              <w:rPr>
+                <w:lang w:val="en-US"/>
+              </w:rPr>
+              <w:t>hospitalizatedPetNotesSimtom</w:t>
+            </w:r>
+            <w:proofErr w:type="spellEnd"/>
+            <w:r>
+              <w:rPr>
+                <w:lang w:val="en-US"/>
+              </w:rPr>
+              <w:t>(</w:t>
+            </w:r>
+            <w:proofErr w:type="gramEnd"/>
+            <w:r>
+              <w:rPr>
+                <w:lang w:val="en-US"/>
+              </w:rPr>
+              <w:t xml:space="preserve">String </w:t>
+            </w:r>
+            <w:proofErr w:type="spellStart"/>
+            <w:r>
+              <w:rPr>
+                <w:lang w:val="en-US"/>
+              </w:rPr>
+              <w:t>nombre</w:t>
+            </w:r>
+            <w:proofErr w:type="spellEnd"/>
+            <w:r>
+              <w:rPr>
+                <w:lang w:val="en-US"/>
+              </w:rPr>
+              <w:t>, String nota)</w:t>
+            </w:r>
+          </w:p>
+          <w:p>
+            <w:pPr>
+              <w:jc w:val="center"/>
+              <w:cnfStyle w:val="000000000000" w:firstRow="0" w:lastRow="0" w:firstColumn="0" w:lastColumn="0" w:oddVBand="0" w:evenVBand="0" w:oddHBand="0" w:evenHBand="0" w:firstRowFirstColumn="0" w:firstRowLastColumn="0" w:lastRowFirstColumn="0" w:lastRowLastColumn="0"/>
+              <w:rPr>
+                <w:lang w:val="en-US"/>
+              </w:rPr>
+            </w:pPr>
+            <w:r>
+              <w:rPr>
+                <w:lang w:val="en-US"/>
+              </w:rPr>
+              <w:t xml:space="preserve">+ </w:t>
+            </w:r>
+            <w:proofErr w:type="spellStart"/>
+            <w:proofErr w:type="gramStart"/>
+            <w:r>
+              <w:rPr>
+                <w:lang w:val="en-US"/>
+              </w:rPr>
+              <w:t>newNote</w:t>
+            </w:r>
+            <w:proofErr w:type="spellEnd"/>
+            <w:r>
+              <w:rPr>
+                <w:lang w:val="en-US"/>
+              </w:rPr>
+              <w:t>(</w:t>
+            </w:r>
+            <w:proofErr w:type="gramEnd"/>
+            <w:r>
+              <w:rPr>
+                <w:lang w:val="en-US"/>
+              </w:rPr>
+              <w:t>String note)</w:t>
+            </w:r>
+          </w:p>
+        </w:tc>
+      </w:tr>
+    </w:tbl>
     <w:p>
       <w:pPr>
         <w:jc w:val="center"/>
         <w:rPr>
-          <w:lang w:val="es-CO"/>
+          <w:lang w:val="en-US"/>
         </w:rPr>
       </w:pPr>
       <w:r>
         <w:rPr>
-          <w:lang w:val="es-CO"/>
+          <w:lang w:val="en-US"/>
         </w:rPr>
         <w:tab/>
       </w:r>
-      <w:bookmarkStart w:id="0" w:name="_GoBack"/>
-      <w:bookmarkEnd w:id="0"/>
     </w:p>
     <w:sectPr>
       <w:pgSz w:w="11906" w:h="16838"/>
@@ -3990,6 +6839,119 @@
 <file path=word/numbering.xml><?xml version="1.0" encoding="utf-8"?>
 <w:numbering xmlns:wpc="http://schemas.microsoft.com/office/word/2010/wordprocessingCanvas" xmlns:cx="http://schemas.microsoft.com/office/drawing/2014/chartex" xmlns:cx1="http://schemas.microsoft.com/office/drawing/2015/9/8/chartex" xmlns:cx2="http://schemas.microsoft.com/office/drawing/2015/10/21/chartex" xmlns:cx3="http://schemas.microsoft.com/office/drawing/2016/5/9/chartex" xmlns:cx4="http://schemas.microsoft.com/office/drawing/2016/5/10/chartex" xmlns:cx5="http://schemas.microsoft.com/office/drawing/2016/5/11/chartex" xmlns:cx6="http://schemas.microsoft.com/office/drawing/2016/5/12/chartex" xmlns:cx7="http://schemas.microsoft.com/office/drawing/2016/5/13/chartex" xmlns:cx8="http://schemas.microsoft.com/office/drawing/2016/5/14/chartex" xmlns:mc="http://schemas.openxmlformats.org/markup-compatibility/2006" xmlns:aink="http://schemas.microsoft.com/office/drawing/2016/ink" xmlns:am3d="http://schemas.microsoft.com/office/drawing/2017/model3d" xmlns:o="urn:schemas-microsoft-com:office:office" xmlns:r="http://schemas.openxmlformats.org/officeDocument/2006/relationships" xmlns:m="http://schemas.openxmlformats.org/officeDocument/2006/math" xmlns:v="urn:schemas-microsoft-com:vml" xmlns:wp14="http://schemas.microsoft.com/office/word/2010/wordprocessingDrawing" xmlns:wp="http://schemas.openxmlformats.org/drawingml/2006/wordprocessingDrawing" xmlns:w10="urn:schemas-microsoft-com:office:word" xmlns:w="http://schemas.openxmlformats.org/wordprocessingml/2006/main" xmlns:w14="http://schemas.microsoft.com/office/word/2010/wordml" xmlns:w15="http://schemas.microsoft.com/office/word/2012/wordml" xmlns:w16cid="http://schemas.microsoft.com/office/word/2016/wordml/cid" xmlns:w16se="http://schemas.microsoft.com/office/word/2015/wordml/symex" xmlns:wpg="http://schemas.microsoft.com/office/word/2010/wordprocessingGroup" xmlns:wpi="http://schemas.microsoft.com/office/word/2010/wordprocessingInk" xmlns:wne="http://schemas.microsoft.com/office/word/2006/wordml" xmlns:wps="http://schemas.microsoft.com/office/word/2010/wordprocessingShape" mc:Ignorable="w14 w15 w16se w16cid wp14">
   <w:abstractNum w:abstractNumId="0" w15:restartNumberingAfterBreak="0">
+    <w:nsid w:val="3CBA6622"/>
+    <w:multiLevelType w:val="hybridMultilevel"/>
+    <w:tmpl w:val="F574F3BA"/>
+    <w:lvl w:ilvl="0" w:tplc="240A0001">
+      <w:start w:val="1"/>
+      <w:numFmt w:val="bullet"/>
+      <w:lvlText w:val=""/>
+      <w:lvlJc w:val="left"/>
+      <w:pPr>
+        <w:ind w:left="720" w:hanging="360"/>
+      </w:pPr>
+      <w:rPr>
+        <w:rFonts w:ascii="Symbol" w:hAnsi="Symbol" w:hint="default"/>
+      </w:rPr>
+    </w:lvl>
+    <w:lvl w:ilvl="1" w:tplc="240A0003" w:tentative="1">
+      <w:start w:val="1"/>
+      <w:numFmt w:val="bullet"/>
+      <w:lvlText w:val="o"/>
+      <w:lvlJc w:val="left"/>
+      <w:pPr>
+        <w:ind w:left="1440" w:hanging="360"/>
+      </w:pPr>
+      <w:rPr>
+        <w:rFonts w:ascii="Courier New" w:hAnsi="Courier New" w:cs="Courier New" w:hint="default"/>
+      </w:rPr>
+    </w:lvl>
+    <w:lvl w:ilvl="2" w:tplc="240A0005" w:tentative="1">
+      <w:start w:val="1"/>
+      <w:numFmt w:val="bullet"/>
+      <w:lvlText w:val=""/>
+      <w:lvlJc w:val="left"/>
+      <w:pPr>
+        <w:ind w:left="2160" w:hanging="360"/>
+      </w:pPr>
+      <w:rPr>
+        <w:rFonts w:ascii="Wingdings" w:hAnsi="Wingdings" w:hint="default"/>
+      </w:rPr>
+    </w:lvl>
+    <w:lvl w:ilvl="3" w:tplc="240A0001" w:tentative="1">
+      <w:start w:val="1"/>
+      <w:numFmt w:val="bullet"/>
+      <w:lvlText w:val=""/>
+      <w:lvlJc w:val="left"/>
+      <w:pPr>
+        <w:ind w:left="2880" w:hanging="360"/>
+      </w:pPr>
+      <w:rPr>
+        <w:rFonts w:ascii="Symbol" w:hAnsi="Symbol" w:hint="default"/>
+      </w:rPr>
+    </w:lvl>
+    <w:lvl w:ilvl="4" w:tplc="240A0003" w:tentative="1">
+      <w:start w:val="1"/>
+      <w:numFmt w:val="bullet"/>
+      <w:lvlText w:val="o"/>
+      <w:lvlJc w:val="left"/>
+      <w:pPr>
+        <w:ind w:left="3600" w:hanging="360"/>
+      </w:pPr>
+      <w:rPr>
+        <w:rFonts w:ascii="Courier New" w:hAnsi="Courier New" w:cs="Courier New" w:hint="default"/>
+      </w:rPr>
+    </w:lvl>
+    <w:lvl w:ilvl="5" w:tplc="240A0005" w:tentative="1">
+      <w:start w:val="1"/>
+      <w:numFmt w:val="bullet"/>
+      <w:lvlText w:val=""/>
+      <w:lvlJc w:val="left"/>
+      <w:pPr>
+        <w:ind w:left="4320" w:hanging="360"/>
+      </w:pPr>
+      <w:rPr>
+        <w:rFonts w:ascii="Wingdings" w:hAnsi="Wingdings" w:hint="default"/>
+      </w:rPr>
+    </w:lvl>
+    <w:lvl w:ilvl="6" w:tplc="240A0001" w:tentative="1">
+      <w:start w:val="1"/>
+      <w:numFmt w:val="bullet"/>
+      <w:lvlText w:val=""/>
+      <w:lvlJc w:val="left"/>
+      <w:pPr>
+        <w:ind w:left="5040" w:hanging="360"/>
+      </w:pPr>
+      <w:rPr>
+        <w:rFonts w:ascii="Symbol" w:hAnsi="Symbol" w:hint="default"/>
+      </w:rPr>
+    </w:lvl>
+    <w:lvl w:ilvl="7" w:tplc="240A0003" w:tentative="1">
+      <w:start w:val="1"/>
+      <w:numFmt w:val="bullet"/>
+      <w:lvlText w:val="o"/>
+      <w:lvlJc w:val="left"/>
+      <w:pPr>
+        <w:ind w:left="5760" w:hanging="360"/>
+      </w:pPr>
+      <w:rPr>
+        <w:rFonts w:ascii="Courier New" w:hAnsi="Courier New" w:cs="Courier New" w:hint="default"/>
+      </w:rPr>
+    </w:lvl>
+    <w:lvl w:ilvl="8" w:tplc="240A0005" w:tentative="1">
+      <w:start w:val="1"/>
+      <w:numFmt w:val="bullet"/>
+      <w:lvlText w:val=""/>
+      <w:lvlJc w:val="left"/>
+      <w:pPr>
+        <w:ind w:left="6480" w:hanging="360"/>
+      </w:pPr>
+      <w:rPr>
+        <w:rFonts w:ascii="Wingdings" w:hAnsi="Wingdings" w:hint="default"/>
+      </w:rPr>
+    </w:lvl>
+  </w:abstractNum>
+  <w:abstractNum w:abstractNumId="1" w15:restartNumberingAfterBreak="0">
     <w:nsid w:val="65DE5583"/>
     <w:multiLevelType w:val="hybridMultilevel"/>
     <w:tmpl w:val="9B1E5FF0"/>
@@ -4103,6 +7065,9 @@
     </w:lvl>
   </w:abstractNum>
   <w:num w:numId="1">
+    <w:abstractNumId w:val="1"/>
+  </w:num>
+  <w:num w:numId="2">
     <w:abstractNumId w:val="0"/>
   </w:num>
 </w:numbering>
@@ -4125,7 +7090,7 @@
       </w:pPr>
     </w:pPrDefault>
   </w:docDefaults>
-  <w:latentStyles w:defLockedState="0" w:defUIPriority="99" w:defSemiHidden="0" w:defUnhideWhenUsed="0" w:defQFormat="0" w:count="375">
+  <w:latentStyles w:defLockedState="0" w:defUIPriority="99" w:defSemiHidden="0" w:defUnhideWhenUsed="0" w:defQFormat="0" w:count="376">
     <w:lsdException w:name="Normal" w:uiPriority="0" w:qFormat="1"/>
     <w:lsdException w:name="heading 1" w:uiPriority="9" w:qFormat="1"/>
     <w:lsdException w:name="heading 2" w:semiHidden="1" w:uiPriority="9" w:unhideWhenUsed="1" w:qFormat="1"/>
@@ -4231,7 +7196,6 @@
     <w:lsdException w:name="HTML Sample" w:semiHidden="1" w:unhideWhenUsed="1"/>
     <w:lsdException w:name="HTML Typewriter" w:semiHidden="1" w:unhideWhenUsed="1"/>
     <w:lsdException w:name="HTML Variable" w:semiHidden="1" w:unhideWhenUsed="1"/>
-    <w:lsdException w:name="Normal Table" w:semiHidden="1" w:unhideWhenUsed="1"/>
     <w:lsdException w:name="annotation subject" w:semiHidden="1" w:unhideWhenUsed="1"/>
     <w:lsdException w:name="No List" w:semiHidden="1" w:unhideWhenUsed="1"/>
     <w:lsdException w:name="Outline List 1" w:semiHidden="1" w:unhideWhenUsed="1"/>
@@ -4278,10 +7242,8 @@
     <w:lsdException w:name="Table Subtle 2" w:semiHidden="1" w:unhideWhenUsed="1"/>
     <w:lsdException w:name="Table Web 1" w:semiHidden="1" w:unhideWhenUsed="1"/>
     <w:lsdException w:name="Table Web 2" w:semiHidden="1" w:unhideWhenUsed="1"/>
-    <w:lsdException w:name="Table Web 3" w:semiHidden="1" w:unhideWhenUsed="1"/>
     <w:lsdException w:name="Balloon Text" w:semiHidden="1" w:unhideWhenUsed="1"/>
     <w:lsdException w:name="Table Grid" w:uiPriority="39"/>
-    <w:lsdException w:name="Table Theme" w:semiHidden="1" w:unhideWhenUsed="1"/>
     <w:lsdException w:name="Placeholder Text" w:semiHidden="1"/>
     <w:lsdException w:name="No Spacing" w:uiPriority="1" w:qFormat="1"/>
     <w:lsdException w:name="Light Shading" w:uiPriority="60"/>
@@ -4501,6 +7463,7 @@
     <w:lsdException w:name="Smart Hyperlink" w:semiHidden="1" w:unhideWhenUsed="1"/>
     <w:lsdException w:name="Hashtag" w:semiHidden="1" w:unhideWhenUsed="1"/>
     <w:lsdException w:name="Unresolved Mention" w:semiHidden="1" w:unhideWhenUsed="1"/>
+    <w:lsdException w:name="Smart Link" w:semiHidden="1" w:unhideWhenUsed="1"/>
   </w:latentStyles>
   <w:style w:type="paragraph" w:default="1" w:styleId="Normal">
     <w:name w:val="Normal"/>
@@ -4628,6 +7591,333 @@
       <w:tblPr/>
       <w:tcPr>
         <w:shd w:val="clear" w:color="auto" w:fill="DEEAF6" w:themeFill="accent5" w:themeFillTint="33"/>
+      </w:tcPr>
+    </w:tblStylePr>
+  </w:style>
+  <w:style w:type="table" w:styleId="Tablaconcuadrcula5oscura-nfasis6">
+    <w:name w:val="Grid Table 5 Dark Accent 6"/>
+    <w:basedOn w:val="Tablanormal"/>
+    <w:uiPriority w:val="50"/>
+    <w:rsid w:val="00BB07E6"/>
+    <w:pPr>
+      <w:spacing w:after="0" w:line="240" w:lineRule="auto"/>
+    </w:pPr>
+    <w:rPr>
+      <w:lang w:val="es-CO"/>
+    </w:rPr>
+    <w:tblPr>
+      <w:tblStyleRowBandSize w:val="1"/>
+      <w:tblStyleColBandSize w:val="1"/>
+      <w:tblBorders>
+        <w:top w:val="single" w:sz="4" w:space="0" w:color="FFFFFF" w:themeColor="background1"/>
+        <w:left w:val="single" w:sz="4" w:space="0" w:color="FFFFFF" w:themeColor="background1"/>
+        <w:bottom w:val="single" w:sz="4" w:space="0" w:color="FFFFFF" w:themeColor="background1"/>
+        <w:right w:val="single" w:sz="4" w:space="0" w:color="FFFFFF" w:themeColor="background1"/>
+        <w:insideH w:val="single" w:sz="4" w:space="0" w:color="FFFFFF" w:themeColor="background1"/>
+        <w:insideV w:val="single" w:sz="4" w:space="0" w:color="FFFFFF" w:themeColor="background1"/>
+      </w:tblBorders>
+    </w:tblPr>
+    <w:tcPr>
+      <w:shd w:val="clear" w:color="auto" w:fill="E2EFD9" w:themeFill="accent6" w:themeFillTint="33"/>
+    </w:tcPr>
+    <w:tblStylePr w:type="firstRow">
+      <w:rPr>
+        <w:b/>
+        <w:bCs/>
+        <w:color w:val="FFFFFF" w:themeColor="background1"/>
+      </w:rPr>
+      <w:tblPr/>
+      <w:tcPr>
+        <w:tcBorders>
+          <w:top w:val="single" w:sz="4" w:space="0" w:color="FFFFFF" w:themeColor="background1"/>
+          <w:left w:val="single" w:sz="4" w:space="0" w:color="FFFFFF" w:themeColor="background1"/>
+          <w:right w:val="single" w:sz="4" w:space="0" w:color="FFFFFF" w:themeColor="background1"/>
+          <w:insideH w:val="nil"/>
+          <w:insideV w:val="nil"/>
+        </w:tcBorders>
+        <w:shd w:val="clear" w:color="auto" w:fill="70AD47" w:themeFill="accent6"/>
+      </w:tcPr>
+    </w:tblStylePr>
+    <w:tblStylePr w:type="lastRow">
+      <w:rPr>
+        <w:b/>
+        <w:bCs/>
+        <w:color w:val="FFFFFF" w:themeColor="background1"/>
+      </w:rPr>
+      <w:tblPr/>
+      <w:tcPr>
+        <w:tcBorders>
+          <w:left w:val="single" w:sz="4" w:space="0" w:color="FFFFFF" w:themeColor="background1"/>
+          <w:bottom w:val="single" w:sz="4" w:space="0" w:color="FFFFFF" w:themeColor="background1"/>
+          <w:right w:val="single" w:sz="4" w:space="0" w:color="FFFFFF" w:themeColor="background1"/>
+          <w:insideH w:val="nil"/>
+          <w:insideV w:val="nil"/>
+        </w:tcBorders>
+        <w:shd w:val="clear" w:color="auto" w:fill="70AD47" w:themeFill="accent6"/>
+      </w:tcPr>
+    </w:tblStylePr>
+    <w:tblStylePr w:type="firstCol">
+      <w:rPr>
+        <w:b/>
+        <w:bCs/>
+        <w:color w:val="FFFFFF" w:themeColor="background1"/>
+      </w:rPr>
+      <w:tblPr/>
+      <w:tcPr>
+        <w:tcBorders>
+          <w:top w:val="single" w:sz="4" w:space="0" w:color="FFFFFF" w:themeColor="background1"/>
+          <w:left w:val="single" w:sz="4" w:space="0" w:color="FFFFFF" w:themeColor="background1"/>
+          <w:bottom w:val="single" w:sz="4" w:space="0" w:color="FFFFFF" w:themeColor="background1"/>
+          <w:insideV w:val="nil"/>
+        </w:tcBorders>
+        <w:shd w:val="clear" w:color="auto" w:fill="70AD47" w:themeFill="accent6"/>
+      </w:tcPr>
+    </w:tblStylePr>
+    <w:tblStylePr w:type="lastCol">
+      <w:rPr>
+        <w:b/>
+        <w:bCs/>
+        <w:color w:val="FFFFFF" w:themeColor="background1"/>
+      </w:rPr>
+      <w:tblPr/>
+      <w:tcPr>
+        <w:tcBorders>
+          <w:top w:val="single" w:sz="4" w:space="0" w:color="FFFFFF" w:themeColor="background1"/>
+          <w:bottom w:val="single" w:sz="4" w:space="0" w:color="FFFFFF" w:themeColor="background1"/>
+          <w:right w:val="single" w:sz="4" w:space="0" w:color="FFFFFF" w:themeColor="background1"/>
+          <w:insideV w:val="nil"/>
+        </w:tcBorders>
+        <w:shd w:val="clear" w:color="auto" w:fill="70AD47" w:themeFill="accent6"/>
+      </w:tcPr>
+    </w:tblStylePr>
+    <w:tblStylePr w:type="band1Vert">
+      <w:tblPr/>
+      <w:tcPr>
+        <w:shd w:val="clear" w:color="auto" w:fill="C5E0B3" w:themeFill="accent6" w:themeFillTint="66"/>
+      </w:tcPr>
+    </w:tblStylePr>
+    <w:tblStylePr w:type="band1Horz">
+      <w:tblPr/>
+      <w:tcPr>
+        <w:shd w:val="clear" w:color="auto" w:fill="C5E0B3" w:themeFill="accent6" w:themeFillTint="66"/>
+      </w:tcPr>
+    </w:tblStylePr>
+  </w:style>
+  <w:style w:type="table" w:styleId="Tablaconcuadrcula5oscura-nfasis5">
+    <w:name w:val="Grid Table 5 Dark Accent 5"/>
+    <w:basedOn w:val="Tablanormal"/>
+    <w:uiPriority w:val="50"/>
+    <w:rsid w:val="00BB07E6"/>
+    <w:pPr>
+      <w:spacing w:after="0" w:line="240" w:lineRule="auto"/>
+    </w:pPr>
+    <w:rPr>
+      <w:lang w:val="es-CO"/>
+    </w:rPr>
+    <w:tblPr>
+      <w:tblStyleRowBandSize w:val="1"/>
+      <w:tblStyleColBandSize w:val="1"/>
+      <w:tblBorders>
+        <w:top w:val="single" w:sz="4" w:space="0" w:color="FFFFFF" w:themeColor="background1"/>
+        <w:left w:val="single" w:sz="4" w:space="0" w:color="FFFFFF" w:themeColor="background1"/>
+        <w:bottom w:val="single" w:sz="4" w:space="0" w:color="FFFFFF" w:themeColor="background1"/>
+        <w:right w:val="single" w:sz="4" w:space="0" w:color="FFFFFF" w:themeColor="background1"/>
+        <w:insideH w:val="single" w:sz="4" w:space="0" w:color="FFFFFF" w:themeColor="background1"/>
+        <w:insideV w:val="single" w:sz="4" w:space="0" w:color="FFFFFF" w:themeColor="background1"/>
+      </w:tblBorders>
+    </w:tblPr>
+    <w:tcPr>
+      <w:shd w:val="clear" w:color="auto" w:fill="DEEAF6" w:themeFill="accent5" w:themeFillTint="33"/>
+    </w:tcPr>
+    <w:tblStylePr w:type="firstRow">
+      <w:rPr>
+        <w:b/>
+        <w:bCs/>
+        <w:color w:val="FFFFFF" w:themeColor="background1"/>
+      </w:rPr>
+      <w:tblPr/>
+      <w:tcPr>
+        <w:tcBorders>
+          <w:top w:val="single" w:sz="4" w:space="0" w:color="FFFFFF" w:themeColor="background1"/>
+          <w:left w:val="single" w:sz="4" w:space="0" w:color="FFFFFF" w:themeColor="background1"/>
+          <w:right w:val="single" w:sz="4" w:space="0" w:color="FFFFFF" w:themeColor="background1"/>
+          <w:insideH w:val="nil"/>
+          <w:insideV w:val="nil"/>
+        </w:tcBorders>
+        <w:shd w:val="clear" w:color="auto" w:fill="5B9BD5" w:themeFill="accent5"/>
+      </w:tcPr>
+    </w:tblStylePr>
+    <w:tblStylePr w:type="lastRow">
+      <w:rPr>
+        <w:b/>
+        <w:bCs/>
+        <w:color w:val="FFFFFF" w:themeColor="background1"/>
+      </w:rPr>
+      <w:tblPr/>
+      <w:tcPr>
+        <w:tcBorders>
+          <w:left w:val="single" w:sz="4" w:space="0" w:color="FFFFFF" w:themeColor="background1"/>
+          <w:bottom w:val="single" w:sz="4" w:space="0" w:color="FFFFFF" w:themeColor="background1"/>
+          <w:right w:val="single" w:sz="4" w:space="0" w:color="FFFFFF" w:themeColor="background1"/>
+          <w:insideH w:val="nil"/>
+          <w:insideV w:val="nil"/>
+        </w:tcBorders>
+        <w:shd w:val="clear" w:color="auto" w:fill="5B9BD5" w:themeFill="accent5"/>
+      </w:tcPr>
+    </w:tblStylePr>
+    <w:tblStylePr w:type="firstCol">
+      <w:rPr>
+        <w:b/>
+        <w:bCs/>
+        <w:color w:val="FFFFFF" w:themeColor="background1"/>
+      </w:rPr>
+      <w:tblPr/>
+      <w:tcPr>
+        <w:tcBorders>
+          <w:top w:val="single" w:sz="4" w:space="0" w:color="FFFFFF" w:themeColor="background1"/>
+          <w:left w:val="single" w:sz="4" w:space="0" w:color="FFFFFF" w:themeColor="background1"/>
+          <w:bottom w:val="single" w:sz="4" w:space="0" w:color="FFFFFF" w:themeColor="background1"/>
+          <w:insideV w:val="nil"/>
+        </w:tcBorders>
+        <w:shd w:val="clear" w:color="auto" w:fill="5B9BD5" w:themeFill="accent5"/>
+      </w:tcPr>
+    </w:tblStylePr>
+    <w:tblStylePr w:type="lastCol">
+      <w:rPr>
+        <w:b/>
+        <w:bCs/>
+        <w:color w:val="FFFFFF" w:themeColor="background1"/>
+      </w:rPr>
+      <w:tblPr/>
+      <w:tcPr>
+        <w:tcBorders>
+          <w:top w:val="single" w:sz="4" w:space="0" w:color="FFFFFF" w:themeColor="background1"/>
+          <w:bottom w:val="single" w:sz="4" w:space="0" w:color="FFFFFF" w:themeColor="background1"/>
+          <w:right w:val="single" w:sz="4" w:space="0" w:color="FFFFFF" w:themeColor="background1"/>
+          <w:insideV w:val="nil"/>
+        </w:tcBorders>
+        <w:shd w:val="clear" w:color="auto" w:fill="5B9BD5" w:themeFill="accent5"/>
+      </w:tcPr>
+    </w:tblStylePr>
+    <w:tblStylePr w:type="band1Vert">
+      <w:tblPr/>
+      <w:tcPr>
+        <w:shd w:val="clear" w:color="auto" w:fill="BDD6EE" w:themeFill="accent5" w:themeFillTint="66"/>
+      </w:tcPr>
+    </w:tblStylePr>
+    <w:tblStylePr w:type="band1Horz">
+      <w:tblPr/>
+      <w:tcPr>
+        <w:shd w:val="clear" w:color="auto" w:fill="BDD6EE" w:themeFill="accent5" w:themeFillTint="66"/>
+      </w:tcPr>
+    </w:tblStylePr>
+  </w:style>
+  <w:style w:type="table" w:styleId="Tablaconcuadrcula5oscura-nfasis4">
+    <w:name w:val="Grid Table 5 Dark Accent 4"/>
+    <w:basedOn w:val="Tablanormal"/>
+    <w:uiPriority w:val="50"/>
+    <w:rsid w:val="00BB07E6"/>
+    <w:pPr>
+      <w:spacing w:after="0" w:line="240" w:lineRule="auto"/>
+    </w:pPr>
+    <w:rPr>
+      <w:lang w:val="es-CO"/>
+    </w:rPr>
+    <w:tblPr>
+      <w:tblStyleRowBandSize w:val="1"/>
+      <w:tblStyleColBandSize w:val="1"/>
+      <w:tblBorders>
+        <w:top w:val="single" w:sz="4" w:space="0" w:color="FFFFFF" w:themeColor="background1"/>
+        <w:left w:val="single" w:sz="4" w:space="0" w:color="FFFFFF" w:themeColor="background1"/>
+        <w:bottom w:val="single" w:sz="4" w:space="0" w:color="FFFFFF" w:themeColor="background1"/>
+        <w:right w:val="single" w:sz="4" w:space="0" w:color="FFFFFF" w:themeColor="background1"/>
+        <w:insideH w:val="single" w:sz="4" w:space="0" w:color="FFFFFF" w:themeColor="background1"/>
+        <w:insideV w:val="single" w:sz="4" w:space="0" w:color="FFFFFF" w:themeColor="background1"/>
+      </w:tblBorders>
+    </w:tblPr>
+    <w:tcPr>
+      <w:shd w:val="clear" w:color="auto" w:fill="FFF2CC" w:themeFill="accent4" w:themeFillTint="33"/>
+    </w:tcPr>
+    <w:tblStylePr w:type="firstRow">
+      <w:rPr>
+        <w:b/>
+        <w:bCs/>
+        <w:color w:val="FFFFFF" w:themeColor="background1"/>
+      </w:rPr>
+      <w:tblPr/>
+      <w:tcPr>
+        <w:tcBorders>
+          <w:top w:val="single" w:sz="4" w:space="0" w:color="FFFFFF" w:themeColor="background1"/>
+          <w:left w:val="single" w:sz="4" w:space="0" w:color="FFFFFF" w:themeColor="background1"/>
+          <w:right w:val="single" w:sz="4" w:space="0" w:color="FFFFFF" w:themeColor="background1"/>
+          <w:insideH w:val="nil"/>
+          <w:insideV w:val="nil"/>
+        </w:tcBorders>
+        <w:shd w:val="clear" w:color="auto" w:fill="FFC000" w:themeFill="accent4"/>
+      </w:tcPr>
+    </w:tblStylePr>
+    <w:tblStylePr w:type="lastRow">
+      <w:rPr>
+        <w:b/>
+        <w:bCs/>
+        <w:color w:val="FFFFFF" w:themeColor="background1"/>
+      </w:rPr>
+      <w:tblPr/>
+      <w:tcPr>
+        <w:tcBorders>
+          <w:left w:val="single" w:sz="4" w:space="0" w:color="FFFFFF" w:themeColor="background1"/>
+          <w:bottom w:val="single" w:sz="4" w:space="0" w:color="FFFFFF" w:themeColor="background1"/>
+          <w:right w:val="single" w:sz="4" w:space="0" w:color="FFFFFF" w:themeColor="background1"/>
+          <w:insideH w:val="nil"/>
+          <w:insideV w:val="nil"/>
+        </w:tcBorders>
+        <w:shd w:val="clear" w:color="auto" w:fill="FFC000" w:themeFill="accent4"/>
+      </w:tcPr>
+    </w:tblStylePr>
+    <w:tblStylePr w:type="firstCol">
+      <w:rPr>
+        <w:b/>
+        <w:bCs/>
+        <w:color w:val="FFFFFF" w:themeColor="background1"/>
+      </w:rPr>
+      <w:tblPr/>
+      <w:tcPr>
+        <w:tcBorders>
+          <w:top w:val="single" w:sz="4" w:space="0" w:color="FFFFFF" w:themeColor="background1"/>
+          <w:left w:val="single" w:sz="4" w:space="0" w:color="FFFFFF" w:themeColor="background1"/>
+          <w:bottom w:val="single" w:sz="4" w:space="0" w:color="FFFFFF" w:themeColor="background1"/>
+          <w:insideV w:val="nil"/>
+        </w:tcBorders>
+        <w:shd w:val="clear" w:color="auto" w:fill="FFC000" w:themeFill="accent4"/>
+      </w:tcPr>
+    </w:tblStylePr>
+    <w:tblStylePr w:type="lastCol">
+      <w:rPr>
+        <w:b/>
+        <w:bCs/>
+        <w:color w:val="FFFFFF" w:themeColor="background1"/>
+      </w:rPr>
+      <w:tblPr/>
+      <w:tcPr>
+        <w:tcBorders>
+          <w:top w:val="single" w:sz="4" w:space="0" w:color="FFFFFF" w:themeColor="background1"/>
+          <w:bottom w:val="single" w:sz="4" w:space="0" w:color="FFFFFF" w:themeColor="background1"/>
+          <w:right w:val="single" w:sz="4" w:space="0" w:color="FFFFFF" w:themeColor="background1"/>
+          <w:insideV w:val="nil"/>
+        </w:tcBorders>
+        <w:shd w:val="clear" w:color="auto" w:fill="FFC000" w:themeFill="accent4"/>
+      </w:tcPr>
+    </w:tblStylePr>
+    <w:tblStylePr w:type="band1Vert">
+      <w:tblPr/>
+      <w:tcPr>
+        <w:shd w:val="clear" w:color="auto" w:fill="FFE599" w:themeFill="accent4" w:themeFillTint="66"/>
+      </w:tcPr>
+    </w:tblStylePr>
+    <w:tblStylePr w:type="band1Horz">
+      <w:tblPr/>
+      <w:tcPr>
+        <w:shd w:val="clear" w:color="auto" w:fill="FFE599" w:themeFill="accent4" w:themeFillTint="66"/>
       </w:tcPr>
     </w:tblStylePr>
   </w:style>
